--- a/Documents/JAVA-BDD-Coding Convention.docx
+++ b/Documents/JAVA-BDD-Coding Convention.docx
@@ -31,8 +31,6 @@
         </w:rPr>
       </w:pPr>
     </w:p>
-    <w:bookmarkStart w:id="0" w:name="_GoBack"/>
-    <w:bookmarkEnd w:id="0"/>
     <w:p>
       <w:pPr>
         <w:pStyle w:val="TOC1"/>
@@ -1323,117 +1321,157 @@
           <w:rFonts w:ascii="Times New Roman" w:hAnsi="Times New Roman"/>
         </w:rPr>
       </w:pPr>
-      <w:bookmarkStart w:id="1" w:name="_Toc536435356"/>
+      <w:bookmarkStart w:id="0" w:name="_Toc536435356"/>
       <w:r>
         <w:rPr>
           <w:rFonts w:ascii="Times New Roman" w:hAnsi="Times New Roman"/>
         </w:rPr>
         <w:lastRenderedPageBreak/>
         <w:t>Overview</w:t>
+      </w:r>
+      <w:bookmarkEnd w:id="0"/>
+    </w:p>
+    <w:p>
+      <w:pPr>
+        <w:pStyle w:val="Body"/>
+        <w:rPr>
+          <w:rFonts w:ascii="Times New Roman" w:hAnsi="Times New Roman"/>
+        </w:rPr>
+      </w:pPr>
+      <w:r>
+        <w:rPr>
+          <w:rFonts w:ascii="Times New Roman" w:hAnsi="Times New Roman"/>
+        </w:rPr>
+        <w:t xml:space="preserve">This document provides coding conventions to be followed when developing test projects based on </w:t>
+      </w:r>
+      <w:r>
+        <w:rPr>
+          <w:rFonts w:ascii="Times New Roman" w:hAnsi="Times New Roman"/>
+        </w:rPr>
+        <w:t>Au</w:t>
+      </w:r>
+      <w:r>
+        <w:rPr>
+          <w:rFonts w:ascii="Times New Roman" w:hAnsi="Times New Roman"/>
+        </w:rPr>
+        <w:t>to</w:t>
+      </w:r>
+      <w:r>
+        <w:rPr>
+          <w:rFonts w:ascii="Times New Roman" w:hAnsi="Times New Roman"/>
+        </w:rPr>
+        <w:t xml:space="preserve">mation </w:t>
+      </w:r>
+      <w:r>
+        <w:rPr>
+          <w:rFonts w:ascii="Times New Roman" w:hAnsi="Times New Roman"/>
+        </w:rPr>
+        <w:t xml:space="preserve">BDD </w:t>
+      </w:r>
+      <w:r>
+        <w:rPr>
+          <w:rFonts w:ascii="Times New Roman" w:hAnsi="Times New Roman"/>
+        </w:rPr>
+        <w:t>Test</w:t>
+      </w:r>
+      <w:r>
+        <w:rPr>
+          <w:rFonts w:ascii="Times New Roman" w:hAnsi="Times New Roman"/>
+        </w:rPr>
+        <w:t>ing</w:t>
+      </w:r>
+      <w:r>
+        <w:rPr>
+          <w:rFonts w:ascii="Times New Roman" w:hAnsi="Times New Roman"/>
+        </w:rPr>
+        <w:t xml:space="preserve"> Framework using </w:t>
+      </w:r>
+      <w:r>
+        <w:rPr>
+          <w:rFonts w:ascii="Times New Roman" w:hAnsi="Times New Roman"/>
+        </w:rPr>
+        <w:t>Java</w:t>
+      </w:r>
+      <w:r>
+        <w:rPr>
+          <w:rFonts w:ascii="Times New Roman" w:hAnsi="Times New Roman"/>
+        </w:rPr>
+        <w:t xml:space="preserve"> on </w:t>
+      </w:r>
+      <w:r>
+        <w:rPr>
+          <w:rFonts w:ascii="Times New Roman" w:hAnsi="Times New Roman"/>
+        </w:rPr>
+        <w:t>IntelliJ tool</w:t>
+      </w:r>
+      <w:r>
+        <w:rPr>
+          <w:rFonts w:ascii="Times New Roman" w:hAnsi="Times New Roman"/>
+        </w:rPr>
+        <w:t>.</w:t>
+      </w:r>
+    </w:p>
+    <w:p>
+      <w:pPr>
+        <w:pStyle w:val="Body"/>
+        <w:rPr>
+          <w:rFonts w:ascii="Times New Roman" w:hAnsi="Times New Roman"/>
+        </w:rPr>
+      </w:pPr>
+    </w:p>
+    <w:p>
+      <w:pPr>
+        <w:pStyle w:val="Heading1"/>
+        <w:rPr>
+          <w:rFonts w:ascii="Times New Roman" w:hAnsi="Times New Roman"/>
+        </w:rPr>
+      </w:pPr>
+      <w:bookmarkStart w:id="1" w:name="_Toc536435357"/>
+      <w:r>
+        <w:rPr>
+          <w:rFonts w:ascii="Times New Roman" w:hAnsi="Times New Roman"/>
+        </w:rPr>
+        <w:t>Solution, Projects</w:t>
+      </w:r>
+      <w:r>
+        <w:rPr>
+          <w:rFonts w:ascii="Times New Roman" w:hAnsi="Times New Roman"/>
+        </w:rPr>
+        <w:t xml:space="preserve"> </w:t>
+      </w:r>
+      <w:r>
+        <w:rPr>
+          <w:rFonts w:ascii="Times New Roman" w:hAnsi="Times New Roman"/>
+        </w:rPr>
+        <w:t xml:space="preserve">and </w:t>
+      </w:r>
+      <w:r>
+        <w:rPr>
+          <w:rFonts w:ascii="Times New Roman" w:hAnsi="Times New Roman"/>
+        </w:rPr>
+        <w:t>File</w:t>
+      </w:r>
+      <w:r>
+        <w:rPr>
+          <w:rFonts w:ascii="Times New Roman" w:hAnsi="Times New Roman"/>
+        </w:rPr>
+        <w:t xml:space="preserve"> Organization</w:t>
       </w:r>
       <w:bookmarkEnd w:id="1"/>
     </w:p>
     <w:p>
       <w:pPr>
-        <w:pStyle w:val="Body"/>
-        <w:rPr>
-          <w:rFonts w:ascii="Times New Roman" w:hAnsi="Times New Roman"/>
-        </w:rPr>
-      </w:pPr>
-      <w:r>
-        <w:rPr>
-          <w:rFonts w:ascii="Times New Roman" w:hAnsi="Times New Roman"/>
-        </w:rPr>
-        <w:t xml:space="preserve">This document provides coding conventions to be followed when developing test projects based on </w:t>
-      </w:r>
-      <w:r>
-        <w:rPr>
-          <w:rFonts w:ascii="Times New Roman" w:hAnsi="Times New Roman"/>
-        </w:rPr>
-        <w:t>Au</w:t>
-      </w:r>
-      <w:r>
-        <w:rPr>
-          <w:rFonts w:ascii="Times New Roman" w:hAnsi="Times New Roman"/>
-        </w:rPr>
-        <w:t>to</w:t>
-      </w:r>
-      <w:r>
-        <w:rPr>
-          <w:rFonts w:ascii="Times New Roman" w:hAnsi="Times New Roman"/>
-        </w:rPr>
-        <w:t xml:space="preserve">mation </w:t>
-      </w:r>
-      <w:r>
-        <w:rPr>
-          <w:rFonts w:ascii="Times New Roman" w:hAnsi="Times New Roman"/>
-        </w:rPr>
-        <w:t xml:space="preserve">BDD </w:t>
-      </w:r>
-      <w:r>
-        <w:rPr>
-          <w:rFonts w:ascii="Times New Roman" w:hAnsi="Times New Roman"/>
-        </w:rPr>
-        <w:t>Test</w:t>
-      </w:r>
-      <w:r>
-        <w:rPr>
-          <w:rFonts w:ascii="Times New Roman" w:hAnsi="Times New Roman"/>
-        </w:rPr>
-        <w:t>ing</w:t>
-      </w:r>
-      <w:r>
-        <w:rPr>
-          <w:rFonts w:ascii="Times New Roman" w:hAnsi="Times New Roman"/>
-        </w:rPr>
-        <w:t xml:space="preserve"> Framework using </w:t>
-      </w:r>
-      <w:r>
-        <w:rPr>
-          <w:rFonts w:ascii="Times New Roman" w:hAnsi="Times New Roman"/>
-        </w:rPr>
-        <w:t>Java</w:t>
-      </w:r>
-      <w:r>
-        <w:rPr>
-          <w:rFonts w:ascii="Times New Roman" w:hAnsi="Times New Roman"/>
-        </w:rPr>
-        <w:t xml:space="preserve"> on </w:t>
-      </w:r>
-      <w:r>
-        <w:rPr>
-          <w:rFonts w:ascii="Times New Roman" w:hAnsi="Times New Roman"/>
-        </w:rPr>
-        <w:t>IntelliJ tool</w:t>
-      </w:r>
-      <w:r>
-        <w:rPr>
-          <w:rFonts w:ascii="Times New Roman" w:hAnsi="Times New Roman"/>
-        </w:rPr>
-        <w:t>.</w:t>
-      </w:r>
-    </w:p>
-    <w:p>
-      <w:pPr>
-        <w:pStyle w:val="Body"/>
-        <w:rPr>
-          <w:rFonts w:ascii="Times New Roman" w:hAnsi="Times New Roman"/>
-        </w:rPr>
-      </w:pPr>
-    </w:p>
-    <w:p>
-      <w:pPr>
-        <w:pStyle w:val="Heading1"/>
-        <w:rPr>
-          <w:rFonts w:ascii="Times New Roman" w:hAnsi="Times New Roman"/>
-        </w:rPr>
-      </w:pPr>
-      <w:bookmarkStart w:id="2" w:name="_Toc536435357"/>
-      <w:r>
-        <w:rPr>
-          <w:rFonts w:ascii="Times New Roman" w:hAnsi="Times New Roman"/>
-        </w:rPr>
-        <w:t>Solution, Projects</w:t>
+        <w:pStyle w:val="Heading2"/>
+        <w:rPr>
+          <w:rFonts w:ascii="Times New Roman" w:hAnsi="Times New Roman"/>
+        </w:rPr>
+      </w:pPr>
+      <w:bookmarkStart w:id="2" w:name="_Toc536435358"/>
+      <w:r>
+        <w:rPr>
+          <w:rFonts w:ascii="Times New Roman" w:hAnsi="Times New Roman"/>
+        </w:rPr>
+        <w:t>File</w:t>
       </w:r>
       <w:r>
         <w:rPr>
@@ -1445,49 +1483,9 @@
         <w:rPr>
           <w:rFonts w:ascii="Times New Roman" w:hAnsi="Times New Roman"/>
         </w:rPr>
-        <w:t xml:space="preserve">and </w:t>
-      </w:r>
-      <w:r>
-        <w:rPr>
-          <w:rFonts w:ascii="Times New Roman" w:hAnsi="Times New Roman"/>
-        </w:rPr>
-        <w:t>File</w:t>
-      </w:r>
-      <w:r>
-        <w:rPr>
-          <w:rFonts w:ascii="Times New Roman" w:hAnsi="Times New Roman"/>
-        </w:rPr>
-        <w:t xml:space="preserve"> Organization</w:t>
+        <w:t>Organization</w:t>
       </w:r>
       <w:bookmarkEnd w:id="2"/>
-    </w:p>
-    <w:p>
-      <w:pPr>
-        <w:pStyle w:val="Heading2"/>
-        <w:rPr>
-          <w:rFonts w:ascii="Times New Roman" w:hAnsi="Times New Roman"/>
-        </w:rPr>
-      </w:pPr>
-      <w:bookmarkStart w:id="3" w:name="_Toc536435358"/>
-      <w:r>
-        <w:rPr>
-          <w:rFonts w:ascii="Times New Roman" w:hAnsi="Times New Roman"/>
-        </w:rPr>
-        <w:t>File</w:t>
-      </w:r>
-      <w:r>
-        <w:rPr>
-          <w:rFonts w:ascii="Times New Roman" w:hAnsi="Times New Roman"/>
-        </w:rPr>
-        <w:t xml:space="preserve"> </w:t>
-      </w:r>
-      <w:r>
-        <w:rPr>
-          <w:rFonts w:ascii="Times New Roman" w:hAnsi="Times New Roman"/>
-        </w:rPr>
-        <w:t>Organization</w:t>
-      </w:r>
-      <w:bookmarkEnd w:id="3"/>
     </w:p>
     <w:p>
       <w:pPr>
@@ -1686,7 +1684,7 @@
           </mc:Choice>
           <mc:Fallback>
             <w:pict>
-              <v:line w14:anchorId="7D813BE2" id="Straight Connector 43" o:spid="_x0000_s1026" style="position:absolute;flip:x;z-index:251637248;visibility:visible;mso-wrap-style:square;mso-width-percent:0;mso-height-percent:0;mso-wrap-distance-left:9pt;mso-wrap-distance-top:0;mso-wrap-distance-right:9pt;mso-wrap-distance-bottom:0;mso-position-horizontal:absolute;mso-position-horizontal-relative:text;mso-position-vertical:absolute;mso-position-vertical-relative:text;mso-width-percent:0;mso-height-percent:0;mso-width-relative:margin;mso-height-relative:margin" from="92.95pt,13.5pt" to="94.25pt,554.95pt" o:gfxdata="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" strokecolor="#5a5a5a [2109]" strokeweight="1pt"/>
+              <v:line w14:anchorId="3C0CA405" id="Straight Connector 43" o:spid="_x0000_s1026" style="position:absolute;flip:x;z-index:251637248;visibility:visible;mso-wrap-style:square;mso-width-percent:0;mso-height-percent:0;mso-wrap-distance-left:9pt;mso-wrap-distance-top:0;mso-wrap-distance-right:9pt;mso-wrap-distance-bottom:0;mso-position-horizontal:absolute;mso-position-horizontal-relative:text;mso-position-vertical:absolute;mso-position-vertical-relative:text;mso-width-percent:0;mso-height-percent:0;mso-width-relative:margin;mso-height-relative:margin" from="92.95pt,13.5pt" to="94.25pt,554.95pt" o:gfxdata="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" strokecolor="#5a5a5a [2109]" strokeweight="1pt"/>
             </w:pict>
           </mc:Fallback>
         </mc:AlternateContent>
@@ -2170,7 +2168,7 @@
           </mc:Choice>
           <mc:Fallback>
             <w:pict>
-              <v:line w14:anchorId="0700258C" id="Straight Connector 44" o:spid="_x0000_s1026" style="position:absolute;z-index:251604480;visibility:visible;mso-wrap-style:square;mso-width-percent:0;mso-height-percent:0;mso-wrap-distance-left:9pt;mso-wrap-distance-top:0;mso-wrap-distance-right:9pt;mso-wrap-distance-bottom:0;mso-position-horizontal:absolute;mso-position-horizontal-relative:text;mso-position-vertical:absolute;mso-position-vertical-relative:text;mso-width-percent:0;mso-height-percent:0;mso-width-relative:margin;mso-height-relative:margin" from="94.5pt,17.5pt" to="122.3pt,17.5pt" o:gfxdata="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" strokecolor="#5a5a5a [2109]" strokeweight="1pt"/>
+              <v:line w14:anchorId="273528EA" id="Straight Connector 44" o:spid="_x0000_s1026" style="position:absolute;z-index:251604480;visibility:visible;mso-wrap-style:square;mso-width-percent:0;mso-height-percent:0;mso-wrap-distance-left:9pt;mso-wrap-distance-top:0;mso-wrap-distance-right:9pt;mso-wrap-distance-bottom:0;mso-position-horizontal:absolute;mso-position-horizontal-relative:text;mso-position-vertical:absolute;mso-position-vertical-relative:text;mso-width-percent:0;mso-height-percent:0;mso-width-relative:margin;mso-height-relative:margin" from="94.5pt,17.5pt" to="122.3pt,17.5pt" o:gfxdata="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" strokecolor="#5a5a5a [2109]" strokeweight="1pt"/>
             </w:pict>
           </mc:Fallback>
         </mc:AlternateContent>
@@ -2241,7 +2239,7 @@
           </mc:Choice>
           <mc:Fallback>
             <w:pict>
-              <v:line w14:anchorId="54DE54EE" id="Straight Connector 65" o:spid="_x0000_s1026" style="position:absolute;z-index:251598336;visibility:visible;mso-wrap-style:square;mso-wrap-distance-left:9pt;mso-wrap-distance-top:0;mso-wrap-distance-right:9pt;mso-wrap-distance-bottom:0;mso-position-horizontal:absolute;mso-position-horizontal-relative:text;mso-position-vertical:absolute;mso-position-vertical-relative:text" from="150.25pt,48.9pt" to="178pt,48.9pt" o:gfxdata="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" strokecolor="#5a5a5a [2109]" strokeweight="1pt"/>
+              <v:line w14:anchorId="4912EA74" id="Straight Connector 65" o:spid="_x0000_s1026" style="position:absolute;z-index:251598336;visibility:visible;mso-wrap-style:square;mso-wrap-distance-left:9pt;mso-wrap-distance-top:0;mso-wrap-distance-right:9pt;mso-wrap-distance-bottom:0;mso-position-horizontal:absolute;mso-position-horizontal-relative:text;mso-position-vertical:absolute;mso-position-vertical-relative:text" from="150.25pt,48.9pt" to="178pt,48.9pt" o:gfxdata="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" strokecolor="#5a5a5a [2109]" strokeweight="1pt"/>
             </w:pict>
           </mc:Fallback>
         </mc:AlternateContent>
@@ -2430,7 +2428,7 @@
           </mc:Choice>
           <mc:Fallback>
             <w:pict>
-              <v:shapetype w14:anchorId="5F8F08ED" id="_x0000_t32" coordsize="21600,21600" o:spt="32" o:oned="t" path="m,l21600,21600e" filled="f">
+              <v:shapetype w14:anchorId="52F6DF72" id="_x0000_t32" coordsize="21600,21600" o:spt="32" o:oned="t" path="m,l21600,21600e" filled="f">
                 <v:path arrowok="t" fillok="f" o:connecttype="none"/>
                 <o:lock v:ext="edit" shapetype="t"/>
               </v:shapetype>
@@ -2518,7 +2516,7 @@
           </mc:Choice>
           <mc:Fallback>
             <w:pict>
-              <v:line w14:anchorId="10B31A3E" id="Straight Connector 56" o:spid="_x0000_s1026" style="position:absolute;z-index:251600384;visibility:visible;mso-wrap-style:square;mso-height-percent:0;mso-wrap-distance-left:9pt;mso-wrap-distance-top:0;mso-wrap-distance-right:9pt;mso-wrap-distance-bottom:0;mso-position-horizontal:absolute;mso-position-horizontal-relative:text;mso-position-vertical:absolute;mso-position-vertical-relative:text;mso-height-percent:0;mso-height-relative:margin" from="150.15pt,3.3pt" to="150.15pt,179.55pt" o:gfxdata="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" strokecolor="#5a5a5a [2109]" strokeweight="1pt"/>
+              <v:line w14:anchorId="0DE1AD21" id="Straight Connector 56" o:spid="_x0000_s1026" style="position:absolute;z-index:251600384;visibility:visible;mso-wrap-style:square;mso-height-percent:0;mso-wrap-distance-left:9pt;mso-wrap-distance-top:0;mso-wrap-distance-right:9pt;mso-wrap-distance-bottom:0;mso-position-horizontal:absolute;mso-position-horizontal-relative:text;mso-position-vertical:absolute;mso-position-vertical-relative:text;mso-height-percent:0;mso-height-relative:margin" from="150.15pt,3.3pt" to="150.15pt,179.55pt" o:gfxdata="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" strokecolor="#5a5a5a [2109]" strokeweight="1pt"/>
             </w:pict>
           </mc:Fallback>
         </mc:AlternateContent>
@@ -2717,7 +2715,7 @@
           </mc:Choice>
           <mc:Fallback>
             <w:pict>
-              <v:line w14:anchorId="7A6A03F0" id="Straight Connector 10" o:spid="_x0000_s1026" style="position:absolute;flip:x;z-index:251622912;visibility:visible;mso-wrap-style:square;mso-width-percent:0;mso-height-percent:0;mso-wrap-distance-left:9pt;mso-wrap-distance-top:0;mso-wrap-distance-right:9pt;mso-wrap-distance-bottom:0;mso-position-horizontal:absolute;mso-position-horizontal-relative:text;mso-position-vertical:absolute;mso-position-vertical-relative:text;mso-width-percent:0;mso-height-percent:0;mso-width-relative:margin;mso-height-relative:margin" from="207.9pt,7.95pt" to="208.65pt,109.35pt" o:gfxdata="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" strokecolor="#5a5a5a [2109]" strokeweight="1pt"/>
+              <v:line w14:anchorId="784261EB" id="Straight Connector 10" o:spid="_x0000_s1026" style="position:absolute;flip:x;z-index:251622912;visibility:visible;mso-wrap-style:square;mso-width-percent:0;mso-height-percent:0;mso-wrap-distance-left:9pt;mso-wrap-distance-top:0;mso-wrap-distance-right:9pt;mso-wrap-distance-bottom:0;mso-position-horizontal:absolute;mso-position-horizontal-relative:text;mso-position-vertical:absolute;mso-position-vertical-relative:text;mso-width-percent:0;mso-height-percent:0;mso-width-relative:margin;mso-height-relative:margin" from="207.9pt,7.95pt" to="208.65pt,109.35pt" o:gfxdata="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" strokecolor="#5a5a5a [2109]" strokeweight="1pt"/>
             </w:pict>
           </mc:Fallback>
         </mc:AlternateContent>
@@ -2918,7 +2916,7 @@
           </mc:Choice>
           <mc:Fallback>
             <w:pict>
-              <v:line w14:anchorId="7F49F444" id="Straight Connector 13" o:spid="_x0000_s1026" style="position:absolute;z-index:251627008;visibility:visible;mso-wrap-style:square;mso-width-percent:0;mso-height-percent:0;mso-wrap-distance-left:9pt;mso-wrap-distance-top:0;mso-wrap-distance-right:9pt;mso-wrap-distance-bottom:0;mso-position-horizontal:absolute;mso-position-horizontal-relative:text;mso-position-vertical:absolute;mso-position-vertical-relative:text;mso-width-percent:0;mso-height-percent:0;mso-width-relative:margin;mso-height-relative:margin" from="208.75pt,.4pt" to="222.05pt,.4pt" o:gfxdata="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" strokecolor="#5a5a5a [2109]" strokeweight="1pt"/>
+              <v:line w14:anchorId="122D6693" id="Straight Connector 13" o:spid="_x0000_s1026" style="position:absolute;z-index:251627008;visibility:visible;mso-wrap-style:square;mso-width-percent:0;mso-height-percent:0;mso-wrap-distance-left:9pt;mso-wrap-distance-top:0;mso-wrap-distance-right:9pt;mso-wrap-distance-bottom:0;mso-position-horizontal:absolute;mso-position-horizontal-relative:text;mso-position-vertical:absolute;mso-position-vertical-relative:text;mso-width-percent:0;mso-height-percent:0;mso-width-relative:margin;mso-height-relative:margin" from="208.75pt,.4pt" to="222.05pt,.4pt" o:gfxdata="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" strokecolor="#5a5a5a [2109]" strokeweight="1pt"/>
             </w:pict>
           </mc:Fallback>
         </mc:AlternateContent>
@@ -3117,7 +3115,7 @@
           </mc:Choice>
           <mc:Fallback>
             <w:pict>
-              <v:line w14:anchorId="439E5CC0" id="Straight Connector 11" o:spid="_x0000_s1026" style="position:absolute;z-index:251697664;visibility:visible;mso-wrap-style:square;mso-width-percent:0;mso-height-percent:0;mso-wrap-distance-left:9pt;mso-wrap-distance-top:0;mso-wrap-distance-right:9pt;mso-wrap-distance-bottom:0;mso-position-horizontal:absolute;mso-position-horizontal-relative:text;mso-position-vertical:absolute;mso-position-vertical-relative:text;mso-width-percent:0;mso-height-percent:0;mso-width-relative:margin;mso-height-relative:margin" from="209.4pt,1.5pt" to="222.7pt,1.5pt" o:gfxdata="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" strokecolor="#5a5a5a [2109]" strokeweight="1pt"/>
+              <v:line w14:anchorId="70215B17" id="Straight Connector 11" o:spid="_x0000_s1026" style="position:absolute;z-index:251697664;visibility:visible;mso-wrap-style:square;mso-width-percent:0;mso-height-percent:0;mso-wrap-distance-left:9pt;mso-wrap-distance-top:0;mso-wrap-distance-right:9pt;mso-wrap-distance-bottom:0;mso-position-horizontal:absolute;mso-position-horizontal-relative:text;mso-position-vertical:absolute;mso-position-vertical-relative:text;mso-width-percent:0;mso-height-percent:0;mso-width-relative:margin;mso-height-relative:margin" from="209.4pt,1.5pt" to="222.7pt,1.5pt" o:gfxdata="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" strokecolor="#5a5a5a [2109]" strokeweight="1pt"/>
             </w:pict>
           </mc:Fallback>
         </mc:AlternateContent>
@@ -3319,7 +3317,7 @@
           </mc:Choice>
           <mc:Fallback>
             <w:pict>
-              <v:line w14:anchorId="51CD69F3" id="Straight Connector 21" o:spid="_x0000_s1026" style="position:absolute;z-index:251633152;visibility:visible;mso-wrap-style:square;mso-width-percent:0;mso-height-percent:0;mso-wrap-distance-left:9pt;mso-wrap-distance-top:0;mso-wrap-distance-right:9pt;mso-wrap-distance-bottom:0;mso-position-horizontal:absolute;mso-position-horizontal-relative:text;mso-position-vertical:absolute;mso-position-vertical-relative:text;mso-width-percent:0;mso-height-percent:0;mso-width-relative:margin;mso-height-relative:margin" from="209.55pt,6.5pt" to="222.85pt,6.5pt" o:gfxdata="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" strokecolor="#5a5a5a [2109]" strokeweight="1pt"/>
+              <v:line w14:anchorId="662F4404" id="Straight Connector 21" o:spid="_x0000_s1026" style="position:absolute;z-index:251633152;visibility:visible;mso-wrap-style:square;mso-width-percent:0;mso-height-percent:0;mso-wrap-distance-left:9pt;mso-wrap-distance-top:0;mso-wrap-distance-right:9pt;mso-wrap-distance-bottom:0;mso-position-horizontal:absolute;mso-position-horizontal-relative:text;mso-position-vertical:absolute;mso-position-vertical-relative:text;mso-width-percent:0;mso-height-percent:0;mso-width-relative:margin;mso-height-relative:margin" from="209.55pt,6.5pt" to="222.85pt,6.5pt" o:gfxdata="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" strokecolor="#5a5a5a [2109]" strokeweight="1pt"/>
             </w:pict>
           </mc:Fallback>
         </mc:AlternateContent>
@@ -3521,7 +3519,7 @@
           </mc:Choice>
           <mc:Fallback>
             <w:pict>
-              <v:line w14:anchorId="2FE54ACF" id="Straight Connector 78" o:spid="_x0000_s1026" style="position:absolute;z-index:251709952;visibility:visible;mso-wrap-style:square;mso-width-percent:0;mso-height-percent:0;mso-wrap-distance-left:9pt;mso-wrap-distance-top:0;mso-wrap-distance-right:9pt;mso-wrap-distance-bottom:0;mso-position-horizontal:absolute;mso-position-horizontal-relative:text;mso-position-vertical:absolute;mso-position-vertical-relative:text;mso-width-percent:0;mso-height-percent:0;mso-width-relative:margin;mso-height-relative:margin" from="208.65pt,4.05pt" to="221.95pt,4.05pt" o:gfxdata="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" strokecolor="#5a5a5a [2109]" strokeweight="1pt"/>
+              <v:line w14:anchorId="6C8B8B89" id="Straight Connector 78" o:spid="_x0000_s1026" style="position:absolute;z-index:251709952;visibility:visible;mso-wrap-style:square;mso-width-percent:0;mso-height-percent:0;mso-wrap-distance-left:9pt;mso-wrap-distance-top:0;mso-wrap-distance-right:9pt;mso-wrap-distance-bottom:0;mso-position-horizontal:absolute;mso-position-horizontal-relative:text;mso-position-vertical:absolute;mso-position-vertical-relative:text;mso-width-percent:0;mso-height-percent:0;mso-width-relative:margin;mso-height-relative:margin" from="208.65pt,4.05pt" to="221.95pt,4.05pt" o:gfxdata="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" strokecolor="#5a5a5a [2109]" strokeweight="1pt"/>
             </w:pict>
           </mc:Fallback>
         </mc:AlternateContent>
@@ -3714,7 +3712,7 @@
           </mc:Choice>
           <mc:Fallback>
             <w:pict>
-              <v:line w14:anchorId="71FF4DB6" id="Straight Connector 58" o:spid="_x0000_s1026" style="position:absolute;z-index:251602432;visibility:visible;mso-wrap-style:square;mso-wrap-distance-left:9pt;mso-wrap-distance-top:0;mso-wrap-distance-right:9pt;mso-wrap-distance-bottom:0;mso-position-horizontal:absolute;mso-position-horizontal-relative:text;mso-position-vertical:absolute;mso-position-vertical-relative:text" from="150.1pt,5.15pt" to="177.85pt,5.15pt" o:gfxdata="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" strokecolor="#5a5a5a [2109]" strokeweight="1pt"/>
+              <v:line w14:anchorId="6788E954" id="Straight Connector 58" o:spid="_x0000_s1026" style="position:absolute;z-index:251602432;visibility:visible;mso-wrap-style:square;mso-wrap-distance-left:9pt;mso-wrap-distance-top:0;mso-wrap-distance-right:9pt;mso-wrap-distance-bottom:0;mso-position-horizontal:absolute;mso-position-horizontal-relative:text;mso-position-vertical:absolute;mso-position-vertical-relative:text" from="150.1pt,5.15pt" to="177.85pt,5.15pt" o:gfxdata="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" strokecolor="#5a5a5a [2109]" strokeweight="1pt"/>
             </w:pict>
           </mc:Fallback>
         </mc:AlternateContent>
@@ -4049,7 +4047,7 @@
           </mc:Choice>
           <mc:Fallback>
             <w:pict>
-              <v:line w14:anchorId="02228F8E" id="Straight Connector 81" o:spid="_x0000_s1026" style="position:absolute;z-index:251716096;visibility:visible;mso-wrap-style:square;mso-width-percent:0;mso-height-percent:0;mso-wrap-distance-left:9pt;mso-wrap-distance-top:0;mso-wrap-distance-right:9pt;mso-wrap-distance-bottom:0;mso-position-horizontal:absolute;mso-position-horizontal-relative:text;mso-position-vertical:absolute;mso-position-vertical-relative:text;mso-width-percent:0;mso-height-percent:0;mso-width-relative:margin;mso-height-relative:margin" from="210.9pt,212.15pt" to="211.65pt,242.15pt" o:gfxdata="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" strokecolor="#5a5a5a [2109]" strokeweight="1pt"/>
+              <v:line w14:anchorId="291E3E22" id="Straight Connector 81" o:spid="_x0000_s1026" style="position:absolute;z-index:251716096;visibility:visible;mso-wrap-style:square;mso-width-percent:0;mso-height-percent:0;mso-wrap-distance-left:9pt;mso-wrap-distance-top:0;mso-wrap-distance-right:9pt;mso-wrap-distance-bottom:0;mso-position-horizontal:absolute;mso-position-horizontal-relative:text;mso-position-vertical:absolute;mso-position-vertical-relative:text;mso-width-percent:0;mso-height-percent:0;mso-width-relative:margin;mso-height-relative:margin" from="210.9pt,212.15pt" to="211.65pt,242.15pt" o:gfxdata="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" strokecolor="#5a5a5a [2109]" strokeweight="1pt"/>
             </w:pict>
           </mc:Fallback>
         </mc:AlternateContent>
@@ -4372,7 +4370,7 @@
           </mc:Choice>
           <mc:Fallback>
             <w:pict>
-              <v:shape w14:anchorId="052C7930" id="Straight Arrow Connector 63" o:spid="_x0000_s1026" type="#_x0000_t32" style="position:absolute;margin-left:310.3pt;margin-top:67.1pt;width:19.4pt;height:0;flip:x;z-index:251685376;visibility:visible;mso-wrap-style:square;mso-width-percent:0;mso-height-percent:0;mso-wrap-distance-left:9pt;mso-wrap-distance-top:0;mso-wrap-distance-right:9pt;mso-wrap-distance-bottom:0;mso-position-horizontal:absolute;mso-position-horizontal-relative:text;mso-position-vertical:absolute;mso-position-vertical-relative:text;mso-width-percent:0;mso-height-percent:0;mso-width-relative:margin;mso-height-relative:margin" o:gfxdata="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" strokecolor="red" strokeweight="1pt">
+              <v:shape w14:anchorId="491EEA2D" id="Straight Arrow Connector 63" o:spid="_x0000_s1026" type="#_x0000_t32" style="position:absolute;margin-left:310.3pt;margin-top:67.1pt;width:19.4pt;height:0;flip:x;z-index:251685376;visibility:visible;mso-wrap-style:square;mso-width-percent:0;mso-height-percent:0;mso-wrap-distance-left:9pt;mso-wrap-distance-top:0;mso-wrap-distance-right:9pt;mso-wrap-distance-bottom:0;mso-position-horizontal:absolute;mso-position-horizontal-relative:text;mso-position-vertical:absolute;mso-position-vertical-relative:text;mso-width-percent:0;mso-height-percent:0;mso-width-relative:margin;mso-height-relative:margin" o:gfxdata="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" strokecolor="red" strokeweight="1pt">
                 <v:stroke endarrow="open"/>
               </v:shape>
             </w:pict>
@@ -4449,7 +4447,7 @@
           </mc:Choice>
           <mc:Fallback>
             <w:pict>
-              <v:shape w14:anchorId="146B6652" id="Straight Arrow Connector 61" o:spid="_x0000_s1026" type="#_x0000_t32" style="position:absolute;margin-left:284.05pt;margin-top:6.85pt;width:19.4pt;height:0;flip:x;z-index:251681280;visibility:visible;mso-wrap-style:square;mso-width-percent:0;mso-height-percent:0;mso-wrap-distance-left:9pt;mso-wrap-distance-top:0;mso-wrap-distance-right:9pt;mso-wrap-distance-bottom:0;mso-position-horizontal:absolute;mso-position-horizontal-relative:text;mso-position-vertical:absolute;mso-position-vertical-relative:text;mso-width-percent:0;mso-height-percent:0;mso-width-relative:margin;mso-height-relative:margin" o:gfxdata="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" strokecolor="red" strokeweight="1pt">
+              <v:shape w14:anchorId="1EB14781" id="Straight Arrow Connector 61" o:spid="_x0000_s1026" type="#_x0000_t32" style="position:absolute;margin-left:284.05pt;margin-top:6.85pt;width:19.4pt;height:0;flip:x;z-index:251681280;visibility:visible;mso-wrap-style:square;mso-width-percent:0;mso-height-percent:0;mso-wrap-distance-left:9pt;mso-wrap-distance-top:0;mso-wrap-distance-right:9pt;mso-wrap-distance-bottom:0;mso-position-horizontal:absolute;mso-position-horizontal-relative:text;mso-position-vertical:absolute;mso-position-vertical-relative:text;mso-width-percent:0;mso-height-percent:0;mso-width-relative:margin;mso-height-relative:margin" o:gfxdata="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" strokecolor="red" strokeweight="1pt">
                 <v:stroke endarrow="open"/>
               </v:shape>
             </w:pict>
@@ -4637,7 +4635,7 @@
           </mc:Choice>
           <mc:Fallback>
             <w:pict>
-              <v:line w14:anchorId="7D2EEB21" id="Straight Connector 79" o:spid="_x0000_s1026" style="position:absolute;z-index:251712000;visibility:visible;mso-wrap-style:square;mso-width-percent:0;mso-height-percent:0;mso-wrap-distance-left:9pt;mso-wrap-distance-top:0;mso-wrap-distance-right:9pt;mso-wrap-distance-bottom:0;mso-position-horizontal:absolute;mso-position-horizontal-relative:text;mso-position-vertical:absolute;mso-position-vertical-relative:text;mso-width-percent:0;mso-height-percent:0;mso-width-relative:margin;mso-height-relative:margin" from="216.15pt,230.15pt" to="229.45pt,230.15pt" o:gfxdata="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" strokecolor="#5a5a5a [2109]" strokeweight="1pt"/>
+              <v:line w14:anchorId="07D4649D" id="Straight Connector 79" o:spid="_x0000_s1026" style="position:absolute;z-index:251712000;visibility:visible;mso-wrap-style:square;mso-width-percent:0;mso-height-percent:0;mso-wrap-distance-left:9pt;mso-wrap-distance-top:0;mso-wrap-distance-right:9pt;mso-wrap-distance-bottom:0;mso-position-horizontal:absolute;mso-position-horizontal-relative:text;mso-position-vertical:absolute;mso-position-vertical-relative:text;mso-width-percent:0;mso-height-percent:0;mso-width-relative:margin;mso-height-relative:margin" from="216.15pt,230.15pt" to="229.45pt,230.15pt" o:gfxdata="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" strokecolor="#5a5a5a [2109]" strokeweight="1pt"/>
             </w:pict>
           </mc:Fallback>
         </mc:AlternateContent>
@@ -4708,7 +4706,7 @@
           </mc:Choice>
           <mc:Fallback>
             <w:pict>
-              <v:line w14:anchorId="303BF354" id="Straight Connector 59" o:spid="_x0000_s1026" style="position:absolute;z-index:251677184;visibility:visible;mso-wrap-style:square;mso-wrap-distance-left:9pt;mso-wrap-distance-top:0;mso-wrap-distance-right:9pt;mso-wrap-distance-bottom:0;mso-position-horizontal:absolute;mso-position-horizontal-relative:text;mso-position-vertical:absolute;mso-position-vertical-relative:text" from="152.65pt,200.4pt" to="180.4pt,200.4pt" o:gfxdata="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" strokecolor="#5a5a5a [2109]" strokeweight="1pt"/>
+              <v:line w14:anchorId="3C1A418F" id="Straight Connector 59" o:spid="_x0000_s1026" style="position:absolute;z-index:251677184;visibility:visible;mso-wrap-style:square;mso-wrap-distance-left:9pt;mso-wrap-distance-top:0;mso-wrap-distance-right:9pt;mso-wrap-distance-bottom:0;mso-position-horizontal:absolute;mso-position-horizontal-relative:text;mso-position-vertical:absolute;mso-position-vertical-relative:text" from="152.65pt,200.4pt" to="180.4pt,200.4pt" o:gfxdata="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" strokecolor="#5a5a5a [2109]" strokeweight="1pt"/>
             </w:pict>
           </mc:Fallback>
         </mc:AlternateContent>
@@ -4891,7 +4889,7 @@
           </mc:Choice>
           <mc:Fallback>
             <w:pict>
-              <v:line w14:anchorId="16C12A76" id="Straight Connector 55" o:spid="_x0000_s1026" style="position:absolute;z-index:251612672;visibility:visible;mso-wrap-style:square;mso-width-percent:0;mso-height-percent:0;mso-wrap-distance-left:9pt;mso-wrap-distance-top:0;mso-wrap-distance-right:9pt;mso-wrap-distance-bottom:0;mso-position-horizontal:absolute;mso-position-horizontal-relative:text;mso-position-vertical:absolute;mso-position-vertical-relative:text;mso-width-percent:0;mso-height-percent:0;mso-width-relative:margin;mso-height-relative:margin" from="93.05pt,4.1pt" to="122.05pt,4.1pt" o:gfxdata="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" strokecolor="#5a5a5a [2109]" strokeweight="1pt"/>
+              <v:line w14:anchorId="45C3DFA8" id="Straight Connector 55" o:spid="_x0000_s1026" style="position:absolute;z-index:251612672;visibility:visible;mso-wrap-style:square;mso-width-percent:0;mso-height-percent:0;mso-wrap-distance-left:9pt;mso-wrap-distance-top:0;mso-wrap-distance-right:9pt;mso-wrap-distance-bottom:0;mso-position-horizontal:absolute;mso-position-horizontal-relative:text;mso-position-vertical:absolute;mso-position-vertical-relative:text;mso-width-percent:0;mso-height-percent:0;mso-width-relative:margin;mso-height-relative:margin" from="93.05pt,4.1pt" to="122.05pt,4.1pt" o:gfxdata="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" strokecolor="#5a5a5a [2109]" strokeweight="1pt"/>
             </w:pict>
           </mc:Fallback>
         </mc:AlternateContent>
@@ -4968,7 +4966,7 @@
           </mc:Choice>
           <mc:Fallback>
             <w:pict>
-              <v:line w14:anchorId="0F5E3752" id="Straight Connector 76" o:spid="_x0000_s1026" style="position:absolute;z-index:251707904;visibility:visible;mso-wrap-style:square;mso-width-percent:0;mso-height-percent:0;mso-wrap-distance-left:9pt;mso-wrap-distance-top:0;mso-wrap-distance-right:9pt;mso-wrap-distance-bottom:0;mso-position-horizontal:absolute;mso-position-horizontal-relative:text;mso-position-vertical:absolute;mso-position-vertical-relative:text;mso-width-percent:0;mso-height-percent:0;mso-width-relative:margin;mso-height-relative:margin" from="212.4pt,170.15pt" to="225.7pt,170.15pt" o:gfxdata="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" strokecolor="#5a5a5a [2109]" strokeweight="1pt"/>
+              <v:line w14:anchorId="2601FFB3" id="Straight Connector 76" o:spid="_x0000_s1026" style="position:absolute;z-index:251707904;visibility:visible;mso-wrap-style:square;mso-width-percent:0;mso-height-percent:0;mso-wrap-distance-left:9pt;mso-wrap-distance-top:0;mso-wrap-distance-right:9pt;mso-wrap-distance-bottom:0;mso-position-horizontal:absolute;mso-position-horizontal-relative:text;mso-position-vertical:absolute;mso-position-vertical-relative:text;mso-width-percent:0;mso-height-percent:0;mso-width-relative:margin;mso-height-relative:margin" from="212.4pt,170.15pt" to="225.7pt,170.15pt" o:gfxdata="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" strokecolor="#5a5a5a [2109]" strokeweight="1pt"/>
             </w:pict>
           </mc:Fallback>
         </mc:AlternateContent>
@@ -5045,7 +5043,7 @@
           </mc:Choice>
           <mc:Fallback>
             <w:pict>
-              <v:line w14:anchorId="7E5EE9A2" id="Straight Connector 38" o:spid="_x0000_s1026" style="position:absolute;flip:x;z-index:251643392;visibility:visible;mso-wrap-style:square;mso-width-percent:0;mso-height-percent:0;mso-wrap-distance-left:9pt;mso-wrap-distance-top:0;mso-wrap-distance-right:9pt;mso-wrap-distance-bottom:0;mso-position-horizontal:absolute;mso-position-horizontal-relative:text;mso-position-vertical:absolute;mso-position-vertical-relative:text;mso-width-percent:0;mso-height-percent:0;mso-width-relative:margin;mso-height-relative:margin" from="211.6pt,47.15pt" to="213.85pt,177.65pt" o:gfxdata="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" strokecolor="#5a5a5a [2109]" strokeweight="1pt"/>
+              <v:line w14:anchorId="384573DF" id="Straight Connector 38" o:spid="_x0000_s1026" style="position:absolute;flip:x;z-index:251643392;visibility:visible;mso-wrap-style:square;mso-width-percent:0;mso-height-percent:0;mso-wrap-distance-left:9pt;mso-wrap-distance-top:0;mso-wrap-distance-right:9pt;mso-wrap-distance-bottom:0;mso-position-horizontal:absolute;mso-position-horizontal-relative:text;mso-position-vertical:absolute;mso-position-vertical-relative:text;mso-width-percent:0;mso-height-percent:0;mso-width-relative:margin;mso-height-relative:margin" from="211.6pt,47.15pt" to="213.85pt,177.65pt" o:gfxdata="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" strokecolor="#5a5a5a [2109]" strokeweight="1pt"/>
             </w:pict>
           </mc:Fallback>
         </mc:AlternateContent>
@@ -5348,7 +5346,7 @@
           </mc:Choice>
           <mc:Fallback>
             <w:pict>
-              <v:line w14:anchorId="78DD9EDC" id="Straight Connector 69" o:spid="_x0000_s1026" style="position:absolute;z-index:251703808;visibility:visible;mso-wrap-style:square;mso-width-percent:0;mso-height-percent:0;mso-wrap-distance-left:9pt;mso-wrap-distance-top:0;mso-wrap-distance-right:9pt;mso-wrap-distance-bottom:0;mso-position-horizontal:absolute;mso-position-horizontal-relative:text;mso-position-vertical:absolute;mso-position-vertical-relative:text;mso-width-percent:0;mso-height-percent:0;mso-width-relative:margin;mso-height-relative:margin" from="210.15pt,119.85pt" to="226.65pt,121.3pt" o:gfxdata="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" strokecolor="#5a5a5a [2109]" strokeweight="1pt"/>
+              <v:line w14:anchorId="78EE0075" id="Straight Connector 69" o:spid="_x0000_s1026" style="position:absolute;z-index:251703808;visibility:visible;mso-wrap-style:square;mso-width-percent:0;mso-height-percent:0;mso-wrap-distance-left:9pt;mso-wrap-distance-top:0;mso-wrap-distance-right:9pt;mso-wrap-distance-bottom:0;mso-position-horizontal:absolute;mso-position-horizontal-relative:text;mso-position-vertical:absolute;mso-position-vertical-relative:text;mso-width-percent:0;mso-height-percent:0;mso-width-relative:margin;mso-height-relative:margin" from="210.15pt,119.85pt" to="226.65pt,121.3pt" o:gfxdata="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" strokecolor="#5a5a5a [2109]" strokeweight="1pt"/>
             </w:pict>
           </mc:Fallback>
         </mc:AlternateContent>
@@ -5419,7 +5417,7 @@
           </mc:Choice>
           <mc:Fallback>
             <w:pict>
-              <v:line w14:anchorId="5503316F" id="Straight Connector 47" o:spid="_x0000_s1026" style="position:absolute;z-index:251651584;visibility:visible;mso-wrap-style:square;mso-wrap-distance-left:9pt;mso-wrap-distance-top:0;mso-wrap-distance-right:9pt;mso-wrap-distance-bottom:0;mso-position-horizontal:absolute;mso-position-horizontal-relative:text;mso-position-vertical:absolute;mso-position-vertical-relative:text" from="210.95pt,92.85pt" to="238.7pt,92.85pt" o:gfxdata="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" strokecolor="#5a5a5a [2109]" strokeweight="1pt"/>
+              <v:line w14:anchorId="61973186" id="Straight Connector 47" o:spid="_x0000_s1026" style="position:absolute;z-index:251651584;visibility:visible;mso-wrap-style:square;mso-wrap-distance-left:9pt;mso-wrap-distance-top:0;mso-wrap-distance-right:9pt;mso-wrap-distance-bottom:0;mso-position-horizontal:absolute;mso-position-horizontal-relative:text;mso-position-vertical:absolute;mso-position-vertical-relative:text" from="210.95pt,92.85pt" to="238.7pt,92.85pt" o:gfxdata="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" strokecolor="#5a5a5a [2109]" strokeweight="1pt"/>
             </w:pict>
           </mc:Fallback>
         </mc:AlternateContent>
@@ -5714,7 +5712,7 @@
           </mc:Choice>
           <mc:Fallback>
             <w:pict>
-              <v:line w14:anchorId="5519528E" id="Straight Connector 54" o:spid="_x0000_s1026" style="position:absolute;z-index:251675136;visibility:visible;mso-wrap-style:square;mso-width-percent:0;mso-height-percent:0;mso-wrap-distance-left:9pt;mso-wrap-distance-top:0;mso-wrap-distance-right:9pt;mso-wrap-distance-bottom:0;mso-position-horizontal:absolute;mso-position-horizontal-relative:text;mso-position-vertical:absolute;mso-position-vertical-relative:text;mso-width-percent:0;mso-height-percent:0;mso-width-relative:margin;mso-height-relative:margin" from="211.45pt,144.35pt" to="224.75pt,144.35pt" o:gfxdata="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" strokecolor="#5a5a5a [2109]" strokeweight="1pt"/>
+              <v:line w14:anchorId="6E8220D7" id="Straight Connector 54" o:spid="_x0000_s1026" style="position:absolute;z-index:251675136;visibility:visible;mso-wrap-style:square;mso-width-percent:0;mso-height-percent:0;mso-wrap-distance-left:9pt;mso-wrap-distance-top:0;mso-wrap-distance-right:9pt;mso-wrap-distance-bottom:0;mso-position-horizontal:absolute;mso-position-horizontal-relative:text;mso-position-vertical:absolute;mso-position-vertical-relative:text;mso-width-percent:0;mso-height-percent:0;mso-width-relative:margin;mso-height-relative:margin" from="211.45pt,144.35pt" to="224.75pt,144.35pt" o:gfxdata="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" strokecolor="#5a5a5a [2109]" strokeweight="1pt"/>
             </w:pict>
           </mc:Fallback>
         </mc:AlternateContent>
@@ -5791,7 +5789,7 @@
           </mc:Choice>
           <mc:Fallback>
             <w:pict>
-              <v:line w14:anchorId="17039519" id="Straight Connector 32" o:spid="_x0000_s1026" style="position:absolute;z-index:251639296;visibility:visible;mso-wrap-style:square;mso-width-percent:0;mso-height-percent:0;mso-wrap-distance-left:9pt;mso-wrap-distance-top:0;mso-wrap-distance-right:9pt;mso-wrap-distance-bottom:0;mso-position-horizontal:absolute;mso-position-horizontal-relative:text;mso-position-vertical:absolute;mso-position-vertical-relative:text;mso-width-percent:0;mso-height-percent:0;mso-width-relative:margin;mso-height-relative:margin" from="149.2pt,16pt" to="149.2pt,220.3pt" o:gfxdata="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" strokecolor="#5a5a5a [2109]" strokeweight="1pt"/>
+              <v:line w14:anchorId="781813F0" id="Straight Connector 32" o:spid="_x0000_s1026" style="position:absolute;z-index:251639296;visibility:visible;mso-wrap-style:square;mso-width-percent:0;mso-height-percent:0;mso-wrap-distance-left:9pt;mso-wrap-distance-top:0;mso-wrap-distance-right:9pt;mso-wrap-distance-bottom:0;mso-position-horizontal:absolute;mso-position-horizontal-relative:text;mso-position-vertical:absolute;mso-position-vertical-relative:text;mso-width-percent:0;mso-height-percent:0;mso-width-relative:margin;mso-height-relative:margin" from="149.2pt,16pt" to="149.2pt,220.3pt" o:gfxdata="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" strokecolor="#5a5a5a [2109]" strokeweight="1pt"/>
             </w:pict>
           </mc:Fallback>
         </mc:AlternateContent>
@@ -5977,7 +5975,7 @@
           </mc:Choice>
           <mc:Fallback>
             <w:pict>
-              <v:line w14:anchorId="7758425A" id="Straight Connector 46" o:spid="_x0000_s1026" style="position:absolute;z-index:251649536;visibility:visible;mso-wrap-style:square;mso-width-percent:0;mso-height-percent:0;mso-wrap-distance-left:9pt;mso-wrap-distance-top:0;mso-wrap-distance-right:9pt;mso-wrap-distance-bottom:0;mso-position-horizontal:absolute;mso-position-horizontal-relative:text;mso-position-vertical:absolute;mso-position-vertical-relative:text;mso-width-percent:0;mso-height-percent:0;mso-width-relative:margin;mso-height-relative:margin" from="212.2pt,67.65pt" to="225.5pt,67.65pt" o:gfxdata="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" strokecolor="#5a5a5a [2109]" strokeweight="1pt"/>
+              <v:line w14:anchorId="4A8A6124" id="Straight Connector 46" o:spid="_x0000_s1026" style="position:absolute;z-index:251649536;visibility:visible;mso-wrap-style:square;mso-width-percent:0;mso-height-percent:0;mso-wrap-distance-left:9pt;mso-wrap-distance-top:0;mso-wrap-distance-right:9pt;mso-wrap-distance-bottom:0;mso-position-horizontal:absolute;mso-position-horizontal-relative:text;mso-position-vertical:absolute;mso-position-vertical-relative:text;mso-width-percent:0;mso-height-percent:0;mso-width-relative:margin;mso-height-relative:margin" from="212.2pt,67.65pt" to="225.5pt,67.65pt" o:gfxdata="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" strokecolor="#5a5a5a [2109]" strokeweight="1pt"/>
             </w:pict>
           </mc:Fallback>
         </mc:AlternateContent>
@@ -6154,7 +6152,7 @@
           </mc:Choice>
           <mc:Fallback>
             <w:pict>
-              <v:line w14:anchorId="15193744" id="Straight Connector 25" o:spid="_x0000_s1026" style="position:absolute;z-index:251635200;visibility:visible;mso-wrap-style:square;mso-wrap-distance-left:9pt;mso-wrap-distance-top:0;mso-wrap-distance-right:9pt;mso-wrap-distance-bottom:0;mso-position-horizontal:absolute;mso-position-horizontal-relative:text;mso-position-vertical:absolute;mso-position-vertical-relative:text" from="149.45pt,34.9pt" to="177.2pt,34.9pt" o:gfxdata="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" strokecolor="#5a5a5a [2109]" strokeweight="1pt"/>
+              <v:line w14:anchorId="352C9BAD" id="Straight Connector 25" o:spid="_x0000_s1026" style="position:absolute;z-index:251635200;visibility:visible;mso-wrap-style:square;mso-wrap-distance-left:9pt;mso-wrap-distance-top:0;mso-wrap-distance-right:9pt;mso-wrap-distance-bottom:0;mso-position-horizontal:absolute;mso-position-horizontal-relative:text;mso-position-vertical:absolute;mso-position-vertical-relative:text" from="149.45pt,34.9pt" to="177.2pt,34.9pt" o:gfxdata="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" strokecolor="#5a5a5a [2109]" strokeweight="1pt"/>
             </w:pict>
           </mc:Fallback>
         </mc:AlternateContent>
@@ -6353,7 +6351,7 @@
           </mc:Choice>
           <mc:Fallback>
             <w:pict>
-              <v:shape w14:anchorId="1487B185" id="Straight Arrow Connector 73" o:spid="_x0000_s1026" type="#_x0000_t32" style="position:absolute;margin-left:318.35pt;margin-top:225.3pt;width:19.4pt;height:0;flip:x;z-index:251693568;visibility:visible;mso-wrap-style:square;mso-width-percent:0;mso-height-percent:0;mso-wrap-distance-left:9pt;mso-wrap-distance-top:0;mso-wrap-distance-right:9pt;mso-wrap-distance-bottom:0;mso-position-horizontal:absolute;mso-position-horizontal-relative:text;mso-position-vertical:absolute;mso-position-vertical-relative:text;mso-width-percent:0;mso-height-percent:0;mso-width-relative:margin;mso-height-relative:margin" o:gfxdata="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" strokecolor="red" strokeweight="1pt">
+              <v:shape w14:anchorId="25634C99" id="Straight Arrow Connector 73" o:spid="_x0000_s1026" type="#_x0000_t32" style="position:absolute;margin-left:318.35pt;margin-top:225.3pt;width:19.4pt;height:0;flip:x;z-index:251693568;visibility:visible;mso-wrap-style:square;mso-width-percent:0;mso-height-percent:0;mso-wrap-distance-left:9pt;mso-wrap-distance-top:0;mso-wrap-distance-right:9pt;mso-wrap-distance-bottom:0;mso-position-horizontal:absolute;mso-position-horizontal-relative:text;mso-position-vertical:absolute;mso-position-vertical-relative:text;mso-width-percent:0;mso-height-percent:0;mso-width-relative:margin;mso-height-relative:margin" o:gfxdata="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" strokecolor="red" strokeweight="1pt">
                 <v:stroke endarrow="open"/>
               </v:shape>
             </w:pict>
@@ -6430,7 +6428,7 @@
           </mc:Choice>
           <mc:Fallback>
             <w:pict>
-              <v:shape w14:anchorId="3726E086" id="Straight Arrow Connector 70" o:spid="_x0000_s1026" type="#_x0000_t32" style="position:absolute;margin-left:315.55pt;margin-top:147.65pt;width:19.4pt;height:0;flip:x;z-index:251689472;visibility:visible;mso-wrap-style:square;mso-width-percent:0;mso-height-percent:0;mso-wrap-distance-left:9pt;mso-wrap-distance-top:0;mso-wrap-distance-right:9pt;mso-wrap-distance-bottom:0;mso-position-horizontal:absolute;mso-position-horizontal-relative:text;mso-position-vertical:absolute;mso-position-vertical-relative:text;mso-width-percent:0;mso-height-percent:0;mso-width-relative:margin;mso-height-relative:margin" o:gfxdata="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" strokecolor="red" strokeweight="1pt">
+              <v:shape w14:anchorId="24B6B46F" id="Straight Arrow Connector 70" o:spid="_x0000_s1026" type="#_x0000_t32" style="position:absolute;margin-left:315.55pt;margin-top:147.65pt;width:19.4pt;height:0;flip:x;z-index:251689472;visibility:visible;mso-wrap-style:square;mso-width-percent:0;mso-height-percent:0;mso-wrap-distance-left:9pt;mso-wrap-distance-top:0;mso-wrap-distance-right:9pt;mso-wrap-distance-bottom:0;mso-position-horizontal:absolute;mso-position-horizontal-relative:text;mso-position-vertical:absolute;mso-position-vertical-relative:text;mso-width-percent:0;mso-height-percent:0;mso-width-relative:margin;mso-height-relative:margin" o:gfxdata="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" strokecolor="red" strokeweight="1pt">
                 <v:stroke endarrow="open"/>
               </v:shape>
             </w:pict>
@@ -6451,7 +6449,7 @@
           <w:rFonts w:ascii="Times New Roman" w:hAnsi="Times New Roman"/>
         </w:rPr>
       </w:pPr>
-      <w:bookmarkStart w:id="4" w:name="_Toc536435359"/>
+      <w:bookmarkStart w:id="3" w:name="_Toc536435359"/>
       <w:r>
         <w:rPr>
           <w:rFonts w:ascii="Times New Roman" w:hAnsi="Times New Roman"/>
@@ -6459,7 +6457,7 @@
         <w:lastRenderedPageBreak/>
         <w:t>Naming Convention</w:t>
       </w:r>
-      <w:bookmarkEnd w:id="4"/>
+      <w:bookmarkEnd w:id="3"/>
     </w:p>
     <w:p>
       <w:pPr>
@@ -6658,14 +6656,14 @@
           <w:rFonts w:ascii="Times New Roman" w:hAnsi="Times New Roman"/>
         </w:rPr>
       </w:pPr>
-      <w:bookmarkStart w:id="5" w:name="_Toc536435360"/>
+      <w:bookmarkStart w:id="4" w:name="_Toc536435360"/>
       <w:r>
         <w:rPr>
           <w:rFonts w:ascii="Times New Roman" w:hAnsi="Times New Roman"/>
         </w:rPr>
         <w:t>Naming Conventions</w:t>
       </w:r>
-      <w:bookmarkEnd w:id="5"/>
+      <w:bookmarkEnd w:id="4"/>
     </w:p>
     <w:tbl>
       <w:tblPr>
@@ -8290,14 +8288,14 @@
           <w:rFonts w:ascii="Times New Roman" w:hAnsi="Times New Roman"/>
         </w:rPr>
       </w:pPr>
-      <w:bookmarkStart w:id="6" w:name="_Toc536435361"/>
+      <w:bookmarkStart w:id="5" w:name="_Toc536435361"/>
       <w:r>
         <w:rPr>
           <w:rFonts w:ascii="Times New Roman" w:hAnsi="Times New Roman"/>
         </w:rPr>
         <w:t>Pre-defined Test Project Name</w:t>
       </w:r>
-      <w:bookmarkEnd w:id="6"/>
+      <w:bookmarkEnd w:id="5"/>
     </w:p>
     <w:tbl>
       <w:tblPr>
@@ -8606,14 +8604,14 @@
           <w:rFonts w:ascii="Times New Roman" w:hAnsi="Times New Roman"/>
         </w:rPr>
       </w:pPr>
-      <w:bookmarkStart w:id="7" w:name="_Toc536435362"/>
+      <w:bookmarkStart w:id="6" w:name="_Toc536435362"/>
       <w:r>
         <w:rPr>
           <w:rFonts w:ascii="Times New Roman" w:hAnsi="Times New Roman"/>
         </w:rPr>
         <w:t>Application Configuration File</w:t>
       </w:r>
-      <w:bookmarkEnd w:id="7"/>
+      <w:bookmarkEnd w:id="6"/>
     </w:p>
     <w:p>
       <w:pPr>
@@ -8626,20 +8624,26 @@
         <w:rPr>
           <w:rFonts w:ascii="Times New Roman" w:hAnsi="Times New Roman"/>
         </w:rPr>
+        <w:t>Each application project in ICO ATF solution has its application configuration file which is used to store the settings for the automated test running against that application. With “Library” project, it</w:t>
+      </w:r>
+      <w:r>
+        <w:rPr>
+          <w:rFonts w:ascii="Times New Roman" w:hAnsi="Times New Roman"/>
+        </w:rPr>
+        <w:t>s</w:t>
+      </w:r>
+      <w:r>
+        <w:rPr>
+          <w:rFonts w:ascii="Times New Roman" w:hAnsi="Times New Roman"/>
+        </w:rPr>
+        <w:t xml:space="preserve"> application </w:t>
+      </w:r>
+      <w:r>
+        <w:rPr>
+          <w:rFonts w:ascii="Times New Roman" w:hAnsi="Times New Roman"/>
+        </w:rPr>
         <w:lastRenderedPageBreak/>
-        <w:t>Each application project in ICO ATF solution has its application configuration file which is used to store the settings for the automated test running against that application. With “Library” project, it</w:t>
-      </w:r>
-      <w:r>
-        <w:rPr>
-          <w:rFonts w:ascii="Times New Roman" w:hAnsi="Times New Roman"/>
-        </w:rPr>
-        <w:t>s</w:t>
-      </w:r>
-      <w:r>
-        <w:rPr>
-          <w:rFonts w:ascii="Times New Roman" w:hAnsi="Times New Roman"/>
-        </w:rPr>
-        <w:t xml:space="preserve"> application configuration file </w:t>
+        <w:t xml:space="preserve">configuration file </w:t>
       </w:r>
       <w:r>
         <w:rPr>
@@ -9007,7 +9011,7 @@
                 <v:shape id="_x0000_i1025" type="#_x0000_t75" style="width:201.75pt;height:90pt" o:ole="">
                   <v:imagedata r:id="rId8" o:title=""/>
                 </v:shape>
-                <o:OLEObject Type="Embed" ProgID="PBrush" ShapeID="_x0000_i1025" DrawAspect="Content" ObjectID="_1610177222" r:id="rId9"/>
+                <o:OLEObject Type="Embed" ProgID="PBrush" ShapeID="_x0000_i1025" DrawAspect="Content" ObjectID="_1622363383" r:id="rId9"/>
               </w:object>
             </w:r>
           </w:p>
@@ -9122,7 +9126,7 @@
                 <v:shape id="_x0000_i1026" type="#_x0000_t75" style="width:204.75pt;height:89.25pt" o:ole="">
                   <v:imagedata r:id="rId10" o:title=""/>
                 </v:shape>
-                <o:OLEObject Type="Embed" ProgID="PBrush" ShapeID="_x0000_i1026" DrawAspect="Content" ObjectID="_1610177223" r:id="rId11"/>
+                <o:OLEObject Type="Embed" ProgID="PBrush" ShapeID="_x0000_i1026" DrawAspect="Content" ObjectID="_1622363384" r:id="rId11"/>
               </w:object>
             </w:r>
           </w:p>
@@ -9345,7 +9349,7 @@
           <w:rFonts w:ascii="Times New Roman" w:hAnsi="Times New Roman"/>
         </w:rPr>
       </w:pPr>
-      <w:bookmarkStart w:id="8" w:name="_Toc536435363"/>
+      <w:bookmarkStart w:id="7" w:name="_Toc536435363"/>
       <w:r>
         <w:rPr>
           <w:rFonts w:ascii="Times New Roman" w:hAnsi="Times New Roman"/>
@@ -9358,74 +9362,106 @@
           <w:rFonts w:ascii="Times New Roman" w:hAnsi="Times New Roman"/>
         </w:rPr>
         <w:t>Styles</w:t>
+      </w:r>
+      <w:bookmarkEnd w:id="7"/>
+    </w:p>
+    <w:p>
+      <w:pPr>
+        <w:pStyle w:val="Heading2"/>
+        <w:rPr>
+          <w:rFonts w:ascii="Times New Roman" w:hAnsi="Times New Roman"/>
+        </w:rPr>
+      </w:pPr>
+      <w:bookmarkStart w:id="8" w:name="_Toc536435364"/>
+      <w:r>
+        <w:rPr>
+          <w:rFonts w:ascii="Times New Roman" w:hAnsi="Times New Roman"/>
+        </w:rPr>
+        <w:t>Formatting</w:t>
       </w:r>
       <w:bookmarkEnd w:id="8"/>
     </w:p>
     <w:p>
       <w:pPr>
-        <w:pStyle w:val="Heading2"/>
-        <w:rPr>
-          <w:rFonts w:ascii="Times New Roman" w:hAnsi="Times New Roman"/>
-        </w:rPr>
-      </w:pPr>
-      <w:bookmarkStart w:id="9" w:name="_Toc536435364"/>
-      <w:r>
-        <w:rPr>
-          <w:rFonts w:ascii="Times New Roman" w:hAnsi="Times New Roman"/>
-        </w:rPr>
-        <w:t>Formatting</w:t>
-      </w:r>
-      <w:bookmarkEnd w:id="9"/>
+        <w:pStyle w:val="Body2"/>
+        <w:ind w:left="720"/>
+        <w:rPr>
+          <w:rFonts w:ascii="Times New Roman" w:hAnsi="Times New Roman"/>
+        </w:rPr>
+      </w:pPr>
+      <w:r>
+        <w:rPr>
+          <w:rFonts w:ascii="Times New Roman" w:hAnsi="Times New Roman"/>
+        </w:rPr>
+        <w:t>Code formatting is about communication, and communication is the professional developer’s ﬁrst order of business.</w:t>
+      </w:r>
     </w:p>
     <w:p>
       <w:pPr>
+        <w:pStyle w:val="Heading3"/>
+        <w:rPr>
+          <w:rFonts w:ascii="Times New Roman" w:hAnsi="Times New Roman"/>
+        </w:rPr>
+      </w:pPr>
+      <w:bookmarkStart w:id="9" w:name="_Toc374705873"/>
+      <w:bookmarkStart w:id="10" w:name="_Toc536435365"/>
+      <w:r>
+        <w:rPr>
+          <w:rFonts w:ascii="Times New Roman" w:hAnsi="Times New Roman"/>
+        </w:rPr>
+        <w:t>Indentation</w:t>
+      </w:r>
+      <w:bookmarkEnd w:id="9"/>
+      <w:bookmarkEnd w:id="10"/>
+    </w:p>
+    <w:p>
+      <w:pPr>
+        <w:ind w:left="720"/>
+        <w:rPr>
+          <w:rFonts w:ascii="Times New Roman" w:hAnsi="Times New Roman"/>
+        </w:rPr>
+      </w:pPr>
+      <w:r>
+        <w:rPr>
+          <w:rFonts w:ascii="Times New Roman" w:hAnsi="Times New Roman"/>
+        </w:rPr>
+        <w:t>Four spaces should be used as the unit of indentation. Tabbing should only be used when the editor translates it into spaces. Vertical justified indentation should be used for group matching parenthesis and brackets when the expression or code section is bigger than one line.</w:t>
+      </w:r>
+    </w:p>
+    <w:p>
+      <w:pPr>
         <w:pStyle w:val="Body2"/>
         <w:ind w:left="720"/>
         <w:rPr>
           <w:rFonts w:ascii="Times New Roman" w:hAnsi="Times New Roman"/>
-        </w:rPr>
-      </w:pPr>
-      <w:r>
-        <w:rPr>
-          <w:rFonts w:ascii="Times New Roman" w:hAnsi="Times New Roman"/>
-        </w:rPr>
-        <w:t>Code formatting is about communication, and communication is the professional developer’s ﬁrst order of business.</w:t>
+          <w:b/>
+        </w:rPr>
+      </w:pPr>
+      <w:r>
+        <w:rPr>
+          <w:rFonts w:ascii="Times New Roman" w:hAnsi="Times New Roman"/>
+          <w:b/>
+        </w:rPr>
+        <w:t>Line Length</w:t>
       </w:r>
     </w:p>
     <w:p>
       <w:pPr>
-        <w:pStyle w:val="Heading3"/>
-        <w:rPr>
-          <w:rFonts w:ascii="Times New Roman" w:hAnsi="Times New Roman"/>
-        </w:rPr>
-      </w:pPr>
-      <w:bookmarkStart w:id="10" w:name="_Toc374705873"/>
-      <w:bookmarkStart w:id="11" w:name="_Toc536435365"/>
-      <w:r>
-        <w:rPr>
-          <w:rFonts w:ascii="Times New Roman" w:hAnsi="Times New Roman"/>
-        </w:rPr>
-        <w:t>Indentation</w:t>
-      </w:r>
-      <w:bookmarkEnd w:id="10"/>
-      <w:bookmarkEnd w:id="11"/>
+        <w:pStyle w:val="Body2"/>
+        <w:ind w:left="720"/>
+        <w:rPr>
+          <w:rFonts w:ascii="Times New Roman" w:hAnsi="Times New Roman"/>
+        </w:rPr>
+      </w:pPr>
+      <w:r>
+        <w:rPr>
+          <w:rFonts w:ascii="Times New Roman" w:hAnsi="Times New Roman"/>
+        </w:rPr>
+        <w:t>It is allowed lines are less than 120 characters.</w:t>
+      </w:r>
     </w:p>
     <w:p>
       <w:pPr>
-        <w:ind w:left="720"/>
-        <w:rPr>
-          <w:rFonts w:ascii="Times New Roman" w:hAnsi="Times New Roman"/>
-        </w:rPr>
-      </w:pPr>
-      <w:r>
-        <w:rPr>
-          <w:rFonts w:ascii="Times New Roman" w:hAnsi="Times New Roman"/>
-        </w:rPr>
-        <w:t>Four spaces should be used as the unit of indentation. Tabbing should only be used when the editor translates it into spaces. Vertical justified indentation should be used for group matching parenthesis and brackets when the expression or code section is bigger than one line.</w:t>
-      </w:r>
-    </w:p>
-    <w:p>
-      <w:pPr>
         <w:pStyle w:val="Body2"/>
         <w:ind w:left="720"/>
         <w:rPr>
@@ -9433,51 +9469,19 @@
           <w:b/>
         </w:rPr>
       </w:pPr>
+      <w:bookmarkStart w:id="11" w:name="_Toc490994778"/>
+      <w:bookmarkStart w:id="12" w:name="_Toc491147059"/>
+      <w:bookmarkStart w:id="13" w:name="_Toc29791583"/>
       <w:r>
         <w:rPr>
           <w:rFonts w:ascii="Times New Roman" w:hAnsi="Times New Roman"/>
           <w:b/>
         </w:rPr>
-        <w:t>Line Length</w:t>
-      </w:r>
-    </w:p>
-    <w:p>
-      <w:pPr>
-        <w:pStyle w:val="Body2"/>
-        <w:ind w:left="720"/>
-        <w:rPr>
-          <w:rFonts w:ascii="Times New Roman" w:hAnsi="Times New Roman"/>
-        </w:rPr>
-      </w:pPr>
-      <w:r>
-        <w:rPr>
-          <w:rFonts w:ascii="Times New Roman" w:hAnsi="Times New Roman"/>
-        </w:rPr>
-        <w:t>It is allowed lines are less than 120 characters.</w:t>
-      </w:r>
-    </w:p>
-    <w:p>
-      <w:pPr>
-        <w:pStyle w:val="Body2"/>
-        <w:ind w:left="720"/>
-        <w:rPr>
-          <w:rFonts w:ascii="Times New Roman" w:hAnsi="Times New Roman"/>
-          <w:b/>
-        </w:rPr>
-      </w:pPr>
-      <w:bookmarkStart w:id="12" w:name="_Toc490994778"/>
-      <w:bookmarkStart w:id="13" w:name="_Toc491147059"/>
-      <w:bookmarkStart w:id="14" w:name="_Toc29791583"/>
-      <w:r>
-        <w:rPr>
-          <w:rFonts w:ascii="Times New Roman" w:hAnsi="Times New Roman"/>
-          <w:b/>
-        </w:rPr>
         <w:t>Wrapping Lines</w:t>
       </w:r>
+      <w:bookmarkEnd w:id="11"/>
       <w:bookmarkEnd w:id="12"/>
       <w:bookmarkEnd w:id="13"/>
-      <w:bookmarkEnd w:id="14"/>
     </w:p>
     <w:p>
       <w:pPr>
@@ -9909,16 +9913,16 @@
           <w:rFonts w:ascii="Times New Roman" w:hAnsi="Times New Roman"/>
         </w:rPr>
       </w:pPr>
-      <w:bookmarkStart w:id="15" w:name="_Toc374705874"/>
-      <w:bookmarkStart w:id="16" w:name="_Toc536435366"/>
+      <w:bookmarkStart w:id="14" w:name="_Toc374705874"/>
+      <w:bookmarkStart w:id="15" w:name="_Toc536435366"/>
       <w:r>
         <w:rPr>
           <w:rFonts w:ascii="Times New Roman" w:hAnsi="Times New Roman"/>
         </w:rPr>
         <w:t>Comments</w:t>
       </w:r>
+      <w:bookmarkEnd w:id="14"/>
       <w:bookmarkEnd w:id="15"/>
-      <w:bookmarkEnd w:id="16"/>
     </w:p>
     <w:p>
       <w:pPr>
@@ -10419,14 +10423,7 @@
               <w:rPr>
                 <w:rFonts w:ascii="Times New Roman" w:hAnsi="Times New Roman"/>
               </w:rPr>
-              <w:t xml:space="preserve"> program ignores C-style comments. Use C-style comments for multi-line comments that are not part </w:t>
-            </w:r>
-            <w:r>
-              <w:rPr>
-                <w:rFonts w:ascii="Times New Roman" w:hAnsi="Times New Roman"/>
-              </w:rPr>
-              <w:lastRenderedPageBreak/>
-              <w:t>of the API documentation.</w:t>
+              <w:t xml:space="preserve"> program ignores C-style comments. Use C-style comments for multi-line comments that are not part of the API documentation.</w:t>
             </w:r>
           </w:p>
         </w:tc>
@@ -10446,7 +10443,6 @@
                 <w:rFonts w:ascii="Times New Roman" w:hAnsi="Times New Roman"/>
                 <w:noProof/>
               </w:rPr>
-              <w:lastRenderedPageBreak/>
               <w:drawing>
                 <wp:inline distT="0" distB="0" distL="0" distR="0" wp14:anchorId="724CCA6A" wp14:editId="06FE2F36">
                   <wp:extent cx="1965960" cy="411480"/>
@@ -10515,6 +10511,7 @@
               <w:rPr>
                 <w:rFonts w:ascii="Times New Roman" w:hAnsi="Times New Roman"/>
               </w:rPr>
+              <w:lastRenderedPageBreak/>
               <w:t>Single-line Comments</w:t>
             </w:r>
           </w:p>
@@ -10637,16 +10634,16 @@
           <w:rFonts w:ascii="Times New Roman" w:hAnsi="Times New Roman"/>
         </w:rPr>
       </w:pPr>
-      <w:bookmarkStart w:id="17" w:name="_Toc374705875"/>
-      <w:bookmarkStart w:id="18" w:name="_Toc536435367"/>
+      <w:bookmarkStart w:id="16" w:name="_Toc374705875"/>
+      <w:bookmarkStart w:id="17" w:name="_Toc536435367"/>
       <w:r>
         <w:rPr>
           <w:rFonts w:ascii="Times New Roman" w:hAnsi="Times New Roman"/>
         </w:rPr>
         <w:t>Statements</w:t>
       </w:r>
+      <w:bookmarkEnd w:id="16"/>
       <w:bookmarkEnd w:id="17"/>
-      <w:bookmarkEnd w:id="18"/>
     </w:p>
     <w:p>
       <w:pPr>
@@ -11262,7 +11259,6 @@
                 <w:rFonts w:ascii="Times New Roman" w:hAnsi="Times New Roman"/>
                 <w:noProof/>
               </w:rPr>
-              <w:lastRenderedPageBreak/>
               <w:drawing>
                 <wp:inline distT="0" distB="0" distL="0" distR="0" wp14:anchorId="2B31D979" wp14:editId="3270B6DF">
                   <wp:extent cx="3355848" cy="475488"/>
@@ -11327,6 +11323,7 @@
         <w:rPr>
           <w:rFonts w:ascii="Times New Roman" w:hAnsi="Times New Roman"/>
         </w:rPr>
+        <w:lastRenderedPageBreak/>
         <w:t>An empty for statement (one in which all the work is done in the initialization, condition, and update clauses) should have the following form:</w:t>
       </w:r>
     </w:p>
@@ -12118,7 +12115,6 @@
                 <w:rFonts w:ascii="Times New Roman" w:hAnsi="Times New Roman"/>
                 <w:noProof/>
               </w:rPr>
-              <w:lastRenderedPageBreak/>
               <w:drawing>
                 <wp:inline distT="0" distB="0" distL="0" distR="0" wp14:anchorId="1302C0CD" wp14:editId="6BAB2DE5">
                   <wp:extent cx="1764792" cy="777240"/>
@@ -12183,6 +12179,7 @@
         <w:rPr>
           <w:rFonts w:ascii="Times New Roman" w:hAnsi="Times New Roman"/>
         </w:rPr>
+        <w:lastRenderedPageBreak/>
         <w:t xml:space="preserve">A </w:t>
       </w:r>
       <w:r>
@@ -12313,15 +12310,360 @@
           <w:rFonts w:ascii="Times New Roman" w:hAnsi="Times New Roman"/>
         </w:rPr>
       </w:pPr>
-      <w:bookmarkStart w:id="19" w:name="_Toc536435368"/>
+      <w:bookmarkStart w:id="18" w:name="_Toc536435368"/>
       <w:r>
         <w:rPr>
           <w:rFonts w:ascii="Times New Roman" w:hAnsi="Times New Roman"/>
         </w:rPr>
         <w:t>BDD Formatting</w:t>
+      </w:r>
+      <w:bookmarkEnd w:id="18"/>
+    </w:p>
+    <w:p>
+      <w:pPr>
+        <w:pStyle w:val="Heading3"/>
+        <w:ind w:left="720"/>
+        <w:rPr>
+          <w:rFonts w:ascii="Times New Roman" w:hAnsi="Times New Roman"/>
+        </w:rPr>
+      </w:pPr>
+      <w:bookmarkStart w:id="19" w:name="_Toc536435369"/>
+      <w:r>
+        <w:rPr>
+          <w:rFonts w:ascii="Times New Roman" w:hAnsi="Times New Roman"/>
+        </w:rPr>
+        <w:t>Feature File:</w:t>
       </w:r>
       <w:bookmarkEnd w:id="19"/>
     </w:p>
+    <w:tbl>
+      <w:tblPr>
+        <w:tblW w:w="10620" w:type="dxa"/>
+        <w:tblInd w:w="43" w:type="dxa"/>
+        <w:tblBorders>
+          <w:top w:val="single" w:sz="4" w:space="0" w:color="999999"/>
+          <w:left w:val="single" w:sz="4" w:space="0" w:color="999999"/>
+          <w:bottom w:val="single" w:sz="4" w:space="0" w:color="999999"/>
+          <w:right w:val="single" w:sz="4" w:space="0" w:color="999999"/>
+          <w:insideH w:val="single" w:sz="4" w:space="0" w:color="999999"/>
+          <w:insideV w:val="single" w:sz="4" w:space="0" w:color="999999"/>
+        </w:tblBorders>
+        <w:tblLayout w:type="fixed"/>
+        <w:tblCellMar>
+          <w:left w:w="43" w:type="dxa"/>
+          <w:right w:w="43" w:type="dxa"/>
+        </w:tblCellMar>
+        <w:tblLook w:val="01E0" w:firstRow="1" w:lastRow="1" w:firstColumn="1" w:lastColumn="1" w:noHBand="0" w:noVBand="0"/>
+      </w:tblPr>
+      <w:tblGrid>
+        <w:gridCol w:w="540"/>
+        <w:gridCol w:w="10080"/>
+      </w:tblGrid>
+      <w:tr>
+        <w:trPr>
+          <w:tblHeader/>
+        </w:trPr>
+        <w:tc>
+          <w:tcPr>
+            <w:tcW w:w="540" w:type="dxa"/>
+            <w:tcBorders>
+              <w:top w:val="single" w:sz="4" w:space="0" w:color="999999"/>
+              <w:left w:val="single" w:sz="4" w:space="0" w:color="999999"/>
+              <w:bottom w:val="single" w:sz="4" w:space="0" w:color="999999"/>
+              <w:right w:val="single" w:sz="4" w:space="0" w:color="999999"/>
+            </w:tcBorders>
+            <w:shd w:val="clear" w:color="auto" w:fill="E6E6E6"/>
+          </w:tcPr>
+          <w:p>
+            <w:pPr>
+              <w:pStyle w:val="Tablebody"/>
+              <w:jc w:val="center"/>
+              <w:rPr>
+                <w:rFonts w:ascii="Times New Roman" w:hAnsi="Times New Roman"/>
+                <w:b/>
+              </w:rPr>
+            </w:pPr>
+            <w:r>
+              <w:rPr>
+                <w:rFonts w:ascii="Times New Roman" w:hAnsi="Times New Roman"/>
+                <w:b/>
+              </w:rPr>
+              <w:t>No</w:t>
+            </w:r>
+          </w:p>
+        </w:tc>
+        <w:tc>
+          <w:tcPr>
+            <w:tcW w:w="10080" w:type="dxa"/>
+            <w:tcBorders>
+              <w:top w:val="single" w:sz="4" w:space="0" w:color="999999"/>
+              <w:left w:val="single" w:sz="4" w:space="0" w:color="999999"/>
+              <w:bottom w:val="single" w:sz="4" w:space="0" w:color="999999"/>
+              <w:right w:val="single" w:sz="4" w:space="0" w:color="999999"/>
+            </w:tcBorders>
+            <w:shd w:val="clear" w:color="auto" w:fill="E6E6E6"/>
+          </w:tcPr>
+          <w:p>
+            <w:pPr>
+              <w:pStyle w:val="Tablebody"/>
+              <w:rPr>
+                <w:rFonts w:ascii="Times New Roman" w:hAnsi="Times New Roman"/>
+                <w:b/>
+              </w:rPr>
+            </w:pPr>
+            <w:r>
+              <w:rPr>
+                <w:rFonts w:ascii="Times New Roman" w:hAnsi="Times New Roman"/>
+                <w:b/>
+              </w:rPr>
+              <w:t>Convention</w:t>
+            </w:r>
+          </w:p>
+        </w:tc>
+      </w:tr>
+      <w:tr>
+        <w:tc>
+          <w:tcPr>
+            <w:tcW w:w="540" w:type="dxa"/>
+            <w:tcBorders>
+              <w:top w:val="single" w:sz="4" w:space="0" w:color="999999"/>
+              <w:left w:val="single" w:sz="4" w:space="0" w:color="999999"/>
+              <w:bottom w:val="single" w:sz="4" w:space="0" w:color="999999"/>
+              <w:right w:val="single" w:sz="4" w:space="0" w:color="999999"/>
+            </w:tcBorders>
+            <w:shd w:val="clear" w:color="auto" w:fill="auto"/>
+          </w:tcPr>
+          <w:p>
+            <w:pPr>
+              <w:pStyle w:val="Tablebody"/>
+              <w:jc w:val="center"/>
+              <w:rPr>
+                <w:rFonts w:ascii="Times New Roman" w:hAnsi="Times New Roman"/>
+              </w:rPr>
+            </w:pPr>
+            <w:r>
+              <w:rPr>
+                <w:rFonts w:ascii="Times New Roman" w:hAnsi="Times New Roman"/>
+              </w:rPr>
+              <w:t>1</w:t>
+            </w:r>
+          </w:p>
+        </w:tc>
+        <w:tc>
+          <w:tcPr>
+            <w:tcW w:w="10080" w:type="dxa"/>
+            <w:shd w:val="clear" w:color="auto" w:fill="auto"/>
+          </w:tcPr>
+          <w:p>
+            <w:pPr>
+              <w:pStyle w:val="Tablebody"/>
+              <w:rPr>
+                <w:rFonts w:ascii="Times New Roman" w:hAnsi="Times New Roman"/>
+              </w:rPr>
+            </w:pPr>
+            <w:r>
+              <w:rPr>
+                <w:rFonts w:ascii="Times New Roman" w:hAnsi="Times New Roman"/>
+                <w:lang w:val="vi-VN"/>
+              </w:rPr>
+              <w:t>Should follow best practice in Cucumber slide</w:t>
+            </w:r>
+          </w:p>
+        </w:tc>
+      </w:tr>
+      <w:tr>
+        <w:tc>
+          <w:tcPr>
+            <w:tcW w:w="540" w:type="dxa"/>
+            <w:tcBorders>
+              <w:top w:val="single" w:sz="4" w:space="0" w:color="999999"/>
+              <w:left w:val="single" w:sz="4" w:space="0" w:color="999999"/>
+              <w:bottom w:val="single" w:sz="4" w:space="0" w:color="999999"/>
+              <w:right w:val="single" w:sz="4" w:space="0" w:color="999999"/>
+            </w:tcBorders>
+            <w:shd w:val="clear" w:color="auto" w:fill="auto"/>
+          </w:tcPr>
+          <w:p>
+            <w:pPr>
+              <w:pStyle w:val="Tablebody"/>
+              <w:jc w:val="center"/>
+              <w:rPr>
+                <w:rFonts w:ascii="Times New Roman" w:hAnsi="Times New Roman"/>
+              </w:rPr>
+            </w:pPr>
+            <w:r>
+              <w:rPr>
+                <w:rFonts w:ascii="Times New Roman" w:hAnsi="Times New Roman"/>
+              </w:rPr>
+              <w:t>2</w:t>
+            </w:r>
+          </w:p>
+        </w:tc>
+        <w:tc>
+          <w:tcPr>
+            <w:tcW w:w="10080" w:type="dxa"/>
+            <w:shd w:val="clear" w:color="auto" w:fill="auto"/>
+          </w:tcPr>
+          <w:p>
+            <w:pPr>
+              <w:pStyle w:val="Tablebullet"/>
+              <w:numPr>
+                <w:ilvl w:val="0"/>
+                <w:numId w:val="0"/>
+              </w:numPr>
+              <w:rPr>
+                <w:rFonts w:ascii="Times New Roman" w:hAnsi="Times New Roman"/>
+              </w:rPr>
+            </w:pPr>
+            <w:r>
+              <w:rPr>
+                <w:rFonts w:ascii="Times New Roman" w:hAnsi="Times New Roman"/>
+              </w:rPr>
+              <w:t>Should using background for same steps.</w:t>
+            </w:r>
+          </w:p>
+          <w:p>
+            <w:pPr>
+              <w:pStyle w:val="Tablebullet"/>
+              <w:numPr>
+                <w:ilvl w:val="0"/>
+                <w:numId w:val="0"/>
+              </w:numPr>
+              <w:rPr>
+                <w:rFonts w:ascii="Times New Roman" w:hAnsi="Times New Roman"/>
+              </w:rPr>
+            </w:pPr>
+            <w:r>
+              <w:object w:dxaOrig="4680" w:dyaOrig="1080">
+                <v:shape id="_x0000_i1027" type="#_x0000_t75" style="width:234pt;height:54pt" o:ole="">
+                  <v:imagedata r:id="rId31" o:title=""/>
+                </v:shape>
+                <o:OLEObject Type="Embed" ProgID="PBrush" ShapeID="_x0000_i1027" DrawAspect="Content" ObjectID="_1622363385" r:id="rId32"/>
+              </w:object>
+            </w:r>
+          </w:p>
+        </w:tc>
+      </w:tr>
+      <w:tr>
+        <w:tc>
+          <w:tcPr>
+            <w:tcW w:w="540" w:type="dxa"/>
+            <w:tcBorders>
+              <w:top w:val="single" w:sz="4" w:space="0" w:color="999999"/>
+              <w:left w:val="single" w:sz="4" w:space="0" w:color="999999"/>
+              <w:bottom w:val="single" w:sz="4" w:space="0" w:color="999999"/>
+              <w:right w:val="single" w:sz="4" w:space="0" w:color="999999"/>
+            </w:tcBorders>
+            <w:shd w:val="clear" w:color="auto" w:fill="auto"/>
+          </w:tcPr>
+          <w:p>
+            <w:pPr>
+              <w:pStyle w:val="Tablebody"/>
+              <w:jc w:val="center"/>
+              <w:rPr>
+                <w:rFonts w:ascii="Times New Roman" w:hAnsi="Times New Roman"/>
+              </w:rPr>
+            </w:pPr>
+            <w:r>
+              <w:rPr>
+                <w:rFonts w:ascii="Times New Roman" w:hAnsi="Times New Roman"/>
+              </w:rPr>
+              <w:t>3</w:t>
+            </w:r>
+          </w:p>
+        </w:tc>
+        <w:tc>
+          <w:tcPr>
+            <w:tcW w:w="10080" w:type="dxa"/>
+            <w:shd w:val="clear" w:color="auto" w:fill="auto"/>
+          </w:tcPr>
+          <w:p>
+            <w:pPr>
+              <w:pStyle w:val="Tablebullet"/>
+              <w:numPr>
+                <w:ilvl w:val="0"/>
+                <w:numId w:val="0"/>
+              </w:numPr>
+              <w:ind w:left="144" w:hanging="144"/>
+              <w:rPr>
+                <w:rFonts w:ascii="Times New Roman" w:hAnsi="Times New Roman"/>
+              </w:rPr>
+            </w:pPr>
+            <w:r>
+              <w:rPr>
+                <w:rFonts w:ascii="Times New Roman" w:hAnsi="Times New Roman"/>
+              </w:rPr>
+              <w:t>Test Case are not too long</w:t>
+            </w:r>
+          </w:p>
+        </w:tc>
+      </w:tr>
+      <w:tr>
+        <w:tc>
+          <w:tcPr>
+            <w:tcW w:w="540" w:type="dxa"/>
+            <w:tcBorders>
+              <w:top w:val="single" w:sz="4" w:space="0" w:color="999999"/>
+              <w:left w:val="single" w:sz="4" w:space="0" w:color="999999"/>
+              <w:bottom w:val="single" w:sz="4" w:space="0" w:color="999999"/>
+              <w:right w:val="single" w:sz="4" w:space="0" w:color="999999"/>
+            </w:tcBorders>
+            <w:shd w:val="clear" w:color="auto" w:fill="auto"/>
+          </w:tcPr>
+          <w:p>
+            <w:pPr>
+              <w:pStyle w:val="Tablebody"/>
+              <w:jc w:val="center"/>
+              <w:rPr>
+                <w:rFonts w:ascii="Times New Roman" w:hAnsi="Times New Roman"/>
+              </w:rPr>
+            </w:pPr>
+            <w:r>
+              <w:rPr>
+                <w:rFonts w:ascii="Times New Roman" w:hAnsi="Times New Roman"/>
+              </w:rPr>
+              <w:t>4</w:t>
+            </w:r>
+          </w:p>
+        </w:tc>
+        <w:tc>
+          <w:tcPr>
+            <w:tcW w:w="10080" w:type="dxa"/>
+            <w:shd w:val="clear" w:color="auto" w:fill="auto"/>
+          </w:tcPr>
+          <w:p>
+            <w:pPr>
+              <w:pStyle w:val="Tablebody"/>
+              <w:rPr>
+                <w:rFonts w:ascii="Times New Roman" w:hAnsi="Times New Roman"/>
+              </w:rPr>
+            </w:pPr>
+            <w:r>
+              <w:rPr>
+                <w:rFonts w:ascii="Times New Roman" w:hAnsi="Times New Roman"/>
+              </w:rPr>
+              <w:t>Should have Description in each Feature file</w:t>
+            </w:r>
+          </w:p>
+          <w:p>
+            <w:pPr>
+              <w:pStyle w:val="Tablebody"/>
+              <w:rPr>
+                <w:rFonts w:ascii="Times New Roman" w:hAnsi="Times New Roman"/>
+              </w:rPr>
+            </w:pPr>
+            <w:r>
+              <w:object w:dxaOrig="8790" w:dyaOrig="1785">
+                <v:shape id="_x0000_i1028" type="#_x0000_t75" style="width:439.5pt;height:89.25pt" o:ole="">
+                  <v:imagedata r:id="rId33" o:title=""/>
+                </v:shape>
+                <o:OLEObject Type="Embed" ProgID="PBrush" ShapeID="_x0000_i1028" DrawAspect="Content" ObjectID="_1622363386" r:id="rId34"/>
+              </w:object>
+            </w:r>
+          </w:p>
+        </w:tc>
+      </w:tr>
+    </w:tbl>
     <w:p>
       <w:pPr>
         <w:pStyle w:val="Heading3"/>
@@ -12330,12 +12672,20 @@
           <w:rFonts w:ascii="Times New Roman" w:hAnsi="Times New Roman"/>
         </w:rPr>
       </w:pPr>
-      <w:bookmarkStart w:id="20" w:name="_Toc536435369"/>
-      <w:r>
-        <w:rPr>
-          <w:rFonts w:ascii="Times New Roman" w:hAnsi="Times New Roman"/>
-        </w:rPr>
-        <w:t>Feature File:</w:t>
+      <w:bookmarkStart w:id="20" w:name="_Toc536435370"/>
+      <w:proofErr w:type="spellStart"/>
+      <w:r>
+        <w:rPr>
+          <w:rFonts w:ascii="Times New Roman" w:hAnsi="Times New Roman"/>
+        </w:rPr>
+        <w:t>xpath</w:t>
+      </w:r>
+      <w:proofErr w:type="spellEnd"/>
+      <w:r>
+        <w:rPr>
+          <w:rFonts w:ascii="Times New Roman" w:hAnsi="Times New Roman"/>
+        </w:rPr>
+        <w:t>:</w:t>
       </w:r>
       <w:bookmarkEnd w:id="20"/>
     </w:p>
@@ -12469,7 +12819,107 @@
                 <w:rFonts w:ascii="Times New Roman" w:hAnsi="Times New Roman"/>
                 <w:lang w:val="vi-VN"/>
               </w:rPr>
-              <w:t>Should follow best practice in Cucumber slide</w:t>
+              <w:t>A locator should be as small as possible</w:t>
+            </w:r>
+            <w:r>
+              <w:rPr>
+                <w:rFonts w:ascii="Times New Roman" w:hAnsi="Times New Roman"/>
+              </w:rPr>
+              <w:t xml:space="preserve"> </w:t>
+            </w:r>
+          </w:p>
+          <w:p>
+            <w:pPr>
+              <w:pStyle w:val="Tablebody"/>
+              <w:rPr>
+                <w:rFonts w:ascii="Times New Roman" w:hAnsi="Times New Roman"/>
+              </w:rPr>
+            </w:pPr>
+            <w:proofErr w:type="gramStart"/>
+            <w:r>
+              <w:rPr>
+                <w:rFonts w:ascii="Times New Roman" w:hAnsi="Times New Roman"/>
+              </w:rPr>
+              <w:t>By.xpath</w:t>
+            </w:r>
+            <w:proofErr w:type="gramEnd"/>
+            <w:r>
+              <w:rPr>
+                <w:rFonts w:ascii="Times New Roman" w:hAnsi="Times New Roman"/>
+              </w:rPr>
+              <w:t>(“//div[@id=’notifications’]”)</w:t>
+            </w:r>
+          </w:p>
+          <w:p>
+            <w:pPr>
+              <w:pStyle w:val="Tablebody"/>
+              <w:rPr>
+                <w:rFonts w:ascii="Times New Roman" w:hAnsi="Times New Roman"/>
+              </w:rPr>
+            </w:pPr>
+            <w:proofErr w:type="spellStart"/>
+            <w:proofErr w:type="gramStart"/>
+            <w:r>
+              <w:rPr>
+                <w:rFonts w:ascii="Times New Roman" w:hAnsi="Times New Roman"/>
+              </w:rPr>
+              <w:t>By.xpath</w:t>
+            </w:r>
+            <w:proofErr w:type="spellEnd"/>
+            <w:proofErr w:type="gramEnd"/>
+            <w:r>
+              <w:rPr>
+                <w:rFonts w:ascii="Times New Roman" w:hAnsi="Times New Roman"/>
+              </w:rPr>
+              <w:t>(“//*[@id=’notifications’]”)</w:t>
+            </w:r>
+          </w:p>
+          <w:p>
+            <w:pPr>
+              <w:pStyle w:val="Tablebody"/>
+              <w:rPr>
+                <w:rFonts w:ascii="Times New Roman" w:hAnsi="Times New Roman"/>
+              </w:rPr>
+            </w:pPr>
+            <w:proofErr w:type="spellStart"/>
+            <w:proofErr w:type="gramStart"/>
+            <w:r>
+              <w:rPr>
+                <w:rFonts w:ascii="Times New Roman" w:hAnsi="Times New Roman"/>
+              </w:rPr>
+              <w:t>By.xpath</w:t>
+            </w:r>
+            <w:proofErr w:type="spellEnd"/>
+            <w:proofErr w:type="gramEnd"/>
+            <w:r>
+              <w:rPr>
+                <w:rFonts w:ascii="Times New Roman" w:hAnsi="Times New Roman"/>
+              </w:rPr>
+              <w:t>(//div[@id=’notifications-20140337152741’]</w:t>
+            </w:r>
+          </w:p>
+          <w:p>
+            <w:pPr>
+              <w:pStyle w:val="Tablebody"/>
+              <w:rPr>
+                <w:rFonts w:ascii="Times New Roman" w:hAnsi="Times New Roman"/>
+              </w:rPr>
+            </w:pPr>
+            <w:proofErr w:type="spellStart"/>
+            <w:proofErr w:type="gramStart"/>
+            <w:r>
+              <w:rPr>
+                <w:rFonts w:ascii="Times New Roman" w:hAnsi="Times New Roman"/>
+              </w:rPr>
+              <w:t>By.xpath</w:t>
+            </w:r>
+            <w:proofErr w:type="spellEnd"/>
+            <w:proofErr w:type="gramEnd"/>
+            <w:r>
+              <w:rPr>
+                <w:rFonts w:ascii="Times New Roman" w:hAnsi="Times New Roman"/>
+              </w:rPr>
+              <w:t>(“//div[contains(@id, ‘notifications’)]”)</w:t>
             </w:r>
           </w:p>
         </w:tc>
@@ -12514,15 +12964,16 @@
                 <w:ilvl w:val="0"/>
                 <w:numId w:val="0"/>
               </w:numPr>
-              <w:rPr>
-                <w:rFonts w:ascii="Times New Roman" w:hAnsi="Times New Roman"/>
-              </w:rPr>
-            </w:pPr>
-            <w:r>
-              <w:rPr>
-                <w:rFonts w:ascii="Times New Roman" w:hAnsi="Times New Roman"/>
-              </w:rPr>
-              <w:t>Should using background for same steps.</w:t>
+              <w:ind w:left="144" w:hanging="144"/>
+              <w:rPr>
+                <w:rFonts w:ascii="Times New Roman" w:hAnsi="Times New Roman"/>
+              </w:rPr>
+            </w:pPr>
+            <w:r>
+              <w:rPr>
+                <w:rFonts w:ascii="Times New Roman" w:hAnsi="Times New Roman"/>
+              </w:rPr>
+              <w:t>A locator should survive changes to its own properties</w:t>
             </w:r>
           </w:p>
           <w:p>
@@ -12532,17 +12983,87 @@
                 <w:ilvl w:val="0"/>
                 <w:numId w:val="0"/>
               </w:numPr>
-              <w:rPr>
-                <w:rFonts w:ascii="Times New Roman" w:hAnsi="Times New Roman"/>
-              </w:rPr>
-            </w:pPr>
-            <w:r>
-              <w:object w:dxaOrig="4680" w:dyaOrig="1080">
-                <v:shape id="_x0000_i1027" type="#_x0000_t75" style="width:234pt;height:54pt" o:ole="">
-                  <v:imagedata r:id="rId31" o:title=""/>
-                </v:shape>
-                <o:OLEObject Type="Embed" ProgID="PBrush" ShapeID="_x0000_i1027" DrawAspect="Content" ObjectID="_1610177224" r:id="rId32"/>
-              </w:object>
+              <w:ind w:left="144" w:hanging="144"/>
+              <w:rPr>
+                <w:rFonts w:ascii="Times New Roman" w:hAnsi="Times New Roman"/>
+              </w:rPr>
+            </w:pPr>
+          </w:p>
+          <w:p>
+            <w:pPr>
+              <w:pStyle w:val="Tablebullet"/>
+              <w:numPr>
+                <w:ilvl w:val="0"/>
+                <w:numId w:val="0"/>
+              </w:numPr>
+              <w:ind w:left="144" w:hanging="144"/>
+              <w:rPr>
+                <w:rFonts w:ascii="Times New Roman" w:hAnsi="Times New Roman"/>
+              </w:rPr>
+            </w:pPr>
+            <w:proofErr w:type="spellStart"/>
+            <w:proofErr w:type="gramStart"/>
+            <w:r>
+              <w:rPr>
+                <w:rFonts w:ascii="Times New Roman" w:hAnsi="Times New Roman"/>
+              </w:rPr>
+              <w:t>By.xpath</w:t>
+            </w:r>
+            <w:proofErr w:type="spellEnd"/>
+            <w:proofErr w:type="gramEnd"/>
+            <w:r>
+              <w:rPr>
+                <w:rFonts w:ascii="Times New Roman" w:hAnsi="Times New Roman"/>
+              </w:rPr>
+              <w:t xml:space="preserve">(“//div/[@class=’menu-item menu-item-active </w:t>
+            </w:r>
+            <w:proofErr w:type="spellStart"/>
+            <w:r>
+              <w:rPr>
+                <w:rFonts w:ascii="Times New Roman" w:hAnsi="Times New Roman"/>
+              </w:rPr>
+              <w:t>accordeon</w:t>
+            </w:r>
+            <w:proofErr w:type="spellEnd"/>
+            <w:r>
+              <w:rPr>
+                <w:rFonts w:ascii="Times New Roman" w:hAnsi="Times New Roman"/>
+              </w:rPr>
+              <w:t>’]”)</w:t>
+            </w:r>
+            <w:r>
+              <w:rPr>
+                <w:rFonts w:ascii="Times New Roman" w:hAnsi="Times New Roman"/>
+              </w:rPr>
+              <w:t></w:t>
+            </w:r>
+          </w:p>
+          <w:p>
+            <w:pPr>
+              <w:pStyle w:val="Tablebullet"/>
+              <w:numPr>
+                <w:ilvl w:val="0"/>
+                <w:numId w:val="0"/>
+              </w:numPr>
+              <w:rPr>
+                <w:rFonts w:ascii="Times New Roman" w:hAnsi="Times New Roman"/>
+              </w:rPr>
+            </w:pPr>
+            <w:proofErr w:type="spellStart"/>
+            <w:proofErr w:type="gramStart"/>
+            <w:r>
+              <w:rPr>
+                <w:rFonts w:ascii="Times New Roman" w:hAnsi="Times New Roman"/>
+              </w:rPr>
+              <w:t>By.xpath</w:t>
+            </w:r>
+            <w:proofErr w:type="spellEnd"/>
+            <w:proofErr w:type="gramEnd"/>
+            <w:r>
+              <w:rPr>
+                <w:rFonts w:ascii="Times New Roman" w:hAnsi="Times New Roman"/>
+              </w:rPr>
+              <w:t>(“//div/[contains(@class, ‘menu-item-active’)]”)</w:t>
             </w:r>
           </w:p>
         </w:tc>
@@ -12596,370 +13117,93 @@
               <w:rPr>
                 <w:rFonts w:ascii="Times New Roman" w:hAnsi="Times New Roman"/>
               </w:rPr>
-              <w:t>Test Case are not too long</w:t>
-            </w:r>
-          </w:p>
-        </w:tc>
-      </w:tr>
-      <w:tr>
-        <w:tc>
-          <w:tcPr>
-            <w:tcW w:w="540" w:type="dxa"/>
-            <w:tcBorders>
-              <w:top w:val="single" w:sz="4" w:space="0" w:color="999999"/>
-              <w:left w:val="single" w:sz="4" w:space="0" w:color="999999"/>
-              <w:bottom w:val="single" w:sz="4" w:space="0" w:color="999999"/>
-              <w:right w:val="single" w:sz="4" w:space="0" w:color="999999"/>
-            </w:tcBorders>
-            <w:shd w:val="clear" w:color="auto" w:fill="auto"/>
-          </w:tcPr>
-          <w:p>
-            <w:pPr>
-              <w:pStyle w:val="Tablebody"/>
-              <w:jc w:val="center"/>
-              <w:rPr>
-                <w:rFonts w:ascii="Times New Roman" w:hAnsi="Times New Roman"/>
-              </w:rPr>
-            </w:pPr>
-            <w:r>
-              <w:rPr>
-                <w:rFonts w:ascii="Times New Roman" w:hAnsi="Times New Roman"/>
-              </w:rPr>
-              <w:t>4</w:t>
-            </w:r>
-          </w:p>
-        </w:tc>
-        <w:tc>
-          <w:tcPr>
-            <w:tcW w:w="10080" w:type="dxa"/>
-            <w:shd w:val="clear" w:color="auto" w:fill="auto"/>
-          </w:tcPr>
-          <w:p>
-            <w:pPr>
-              <w:pStyle w:val="Tablebody"/>
-              <w:rPr>
-                <w:rFonts w:ascii="Times New Roman" w:hAnsi="Times New Roman"/>
-              </w:rPr>
-            </w:pPr>
-            <w:r>
-              <w:rPr>
-                <w:rFonts w:ascii="Times New Roman" w:hAnsi="Times New Roman"/>
-              </w:rPr>
-              <w:t>Should have Description in each Feature file</w:t>
-            </w:r>
-          </w:p>
-          <w:p>
-            <w:pPr>
-              <w:pStyle w:val="Tablebody"/>
-              <w:rPr>
-                <w:rFonts w:ascii="Times New Roman" w:hAnsi="Times New Roman"/>
-              </w:rPr>
-            </w:pPr>
-            <w:r>
-              <w:object w:dxaOrig="8790" w:dyaOrig="1785">
-                <v:shape id="_x0000_i1028" type="#_x0000_t75" style="width:439.5pt;height:89.25pt" o:ole="">
-                  <v:imagedata r:id="rId33" o:title=""/>
-                </v:shape>
-                <o:OLEObject Type="Embed" ProgID="PBrush" ShapeID="_x0000_i1028" DrawAspect="Content" ObjectID="_1610177225" r:id="rId34"/>
-              </w:object>
-            </w:r>
-          </w:p>
-        </w:tc>
-      </w:tr>
-    </w:tbl>
-    <w:p>
-      <w:pPr>
-        <w:pStyle w:val="Heading3"/>
-        <w:ind w:left="720"/>
-        <w:rPr>
-          <w:rFonts w:ascii="Times New Roman" w:hAnsi="Times New Roman"/>
-        </w:rPr>
-      </w:pPr>
-      <w:bookmarkStart w:id="21" w:name="_Toc536435370"/>
-      <w:proofErr w:type="spellStart"/>
-      <w:r>
-        <w:rPr>
-          <w:rFonts w:ascii="Times New Roman" w:hAnsi="Times New Roman"/>
-        </w:rPr>
-        <w:t>xpath</w:t>
-      </w:r>
-      <w:proofErr w:type="spellEnd"/>
-      <w:r>
-        <w:rPr>
-          <w:rFonts w:ascii="Times New Roman" w:hAnsi="Times New Roman"/>
-        </w:rPr>
-        <w:t>:</w:t>
-      </w:r>
-      <w:bookmarkEnd w:id="21"/>
-    </w:p>
-    <w:tbl>
-      <w:tblPr>
-        <w:tblW w:w="10620" w:type="dxa"/>
-        <w:tblInd w:w="43" w:type="dxa"/>
-        <w:tblBorders>
-          <w:top w:val="single" w:sz="4" w:space="0" w:color="999999"/>
-          <w:left w:val="single" w:sz="4" w:space="0" w:color="999999"/>
-          <w:bottom w:val="single" w:sz="4" w:space="0" w:color="999999"/>
-          <w:right w:val="single" w:sz="4" w:space="0" w:color="999999"/>
-          <w:insideH w:val="single" w:sz="4" w:space="0" w:color="999999"/>
-          <w:insideV w:val="single" w:sz="4" w:space="0" w:color="999999"/>
-        </w:tblBorders>
-        <w:tblLayout w:type="fixed"/>
-        <w:tblCellMar>
-          <w:left w:w="43" w:type="dxa"/>
-          <w:right w:w="43" w:type="dxa"/>
-        </w:tblCellMar>
-        <w:tblLook w:val="01E0" w:firstRow="1" w:lastRow="1" w:firstColumn="1" w:lastColumn="1" w:noHBand="0" w:noVBand="0"/>
-      </w:tblPr>
-      <w:tblGrid>
-        <w:gridCol w:w="540"/>
-        <w:gridCol w:w="10080"/>
-      </w:tblGrid>
-      <w:tr>
-        <w:trPr>
-          <w:tblHeader/>
-        </w:trPr>
-        <w:tc>
-          <w:tcPr>
-            <w:tcW w:w="540" w:type="dxa"/>
-            <w:tcBorders>
-              <w:top w:val="single" w:sz="4" w:space="0" w:color="999999"/>
-              <w:left w:val="single" w:sz="4" w:space="0" w:color="999999"/>
-              <w:bottom w:val="single" w:sz="4" w:space="0" w:color="999999"/>
-              <w:right w:val="single" w:sz="4" w:space="0" w:color="999999"/>
-            </w:tcBorders>
-            <w:shd w:val="clear" w:color="auto" w:fill="E6E6E6"/>
-          </w:tcPr>
-          <w:p>
-            <w:pPr>
-              <w:pStyle w:val="Tablebody"/>
-              <w:jc w:val="center"/>
-              <w:rPr>
-                <w:rFonts w:ascii="Times New Roman" w:hAnsi="Times New Roman"/>
-                <w:b/>
-              </w:rPr>
-            </w:pPr>
-            <w:r>
-              <w:rPr>
-                <w:rFonts w:ascii="Times New Roman" w:hAnsi="Times New Roman"/>
-                <w:b/>
-              </w:rPr>
-              <w:t>No</w:t>
-            </w:r>
-          </w:p>
-        </w:tc>
-        <w:tc>
-          <w:tcPr>
-            <w:tcW w:w="10080" w:type="dxa"/>
-            <w:tcBorders>
-              <w:top w:val="single" w:sz="4" w:space="0" w:color="999999"/>
-              <w:left w:val="single" w:sz="4" w:space="0" w:color="999999"/>
-              <w:bottom w:val="single" w:sz="4" w:space="0" w:color="999999"/>
-              <w:right w:val="single" w:sz="4" w:space="0" w:color="999999"/>
-            </w:tcBorders>
-            <w:shd w:val="clear" w:color="auto" w:fill="E6E6E6"/>
-          </w:tcPr>
-          <w:p>
-            <w:pPr>
-              <w:pStyle w:val="Tablebody"/>
-              <w:rPr>
-                <w:rFonts w:ascii="Times New Roman" w:hAnsi="Times New Roman"/>
-                <w:b/>
-              </w:rPr>
-            </w:pPr>
-            <w:r>
-              <w:rPr>
-                <w:rFonts w:ascii="Times New Roman" w:hAnsi="Times New Roman"/>
-                <w:b/>
-              </w:rPr>
-              <w:t>Convention</w:t>
-            </w:r>
-          </w:p>
-        </w:tc>
-      </w:tr>
-      <w:tr>
-        <w:tc>
-          <w:tcPr>
-            <w:tcW w:w="540" w:type="dxa"/>
-            <w:tcBorders>
-              <w:top w:val="single" w:sz="4" w:space="0" w:color="999999"/>
-              <w:left w:val="single" w:sz="4" w:space="0" w:color="999999"/>
-              <w:bottom w:val="single" w:sz="4" w:space="0" w:color="999999"/>
-              <w:right w:val="single" w:sz="4" w:space="0" w:color="999999"/>
-            </w:tcBorders>
-            <w:shd w:val="clear" w:color="auto" w:fill="auto"/>
-          </w:tcPr>
-          <w:p>
-            <w:pPr>
-              <w:pStyle w:val="Tablebody"/>
-              <w:jc w:val="center"/>
-              <w:rPr>
-                <w:rFonts w:ascii="Times New Roman" w:hAnsi="Times New Roman"/>
-              </w:rPr>
-            </w:pPr>
-            <w:r>
-              <w:rPr>
-                <w:rFonts w:ascii="Times New Roman" w:hAnsi="Times New Roman"/>
-              </w:rPr>
-              <w:t>1</w:t>
-            </w:r>
-          </w:p>
-        </w:tc>
-        <w:tc>
-          <w:tcPr>
-            <w:tcW w:w="10080" w:type="dxa"/>
-            <w:shd w:val="clear" w:color="auto" w:fill="auto"/>
-          </w:tcPr>
-          <w:p>
-            <w:pPr>
-              <w:pStyle w:val="Tablebody"/>
-              <w:rPr>
-                <w:rFonts w:ascii="Times New Roman" w:hAnsi="Times New Roman"/>
-              </w:rPr>
-            </w:pPr>
-            <w:r>
-              <w:rPr>
-                <w:rFonts w:ascii="Times New Roman" w:hAnsi="Times New Roman"/>
-                <w:lang w:val="vi-VN"/>
-              </w:rPr>
-              <w:t>A locator should be as small as possible</w:t>
-            </w:r>
-            <w:r>
-              <w:rPr>
-                <w:rFonts w:ascii="Times New Roman" w:hAnsi="Times New Roman"/>
-              </w:rPr>
-              <w:t xml:space="preserve"> </w:t>
-            </w:r>
-          </w:p>
-          <w:p>
-            <w:pPr>
-              <w:pStyle w:val="Tablebody"/>
-              <w:rPr>
-                <w:rFonts w:ascii="Times New Roman" w:hAnsi="Times New Roman"/>
-              </w:rPr>
-            </w:pPr>
-            <w:proofErr w:type="gramStart"/>
-            <w:r>
-              <w:rPr>
-                <w:rFonts w:ascii="Times New Roman" w:hAnsi="Times New Roman"/>
-              </w:rPr>
-              <w:t>By.xpath</w:t>
-            </w:r>
-            <w:proofErr w:type="gramEnd"/>
-            <w:r>
-              <w:rPr>
-                <w:rFonts w:ascii="Times New Roman" w:hAnsi="Times New Roman"/>
-              </w:rPr>
-              <w:t>(“//div[@id=’notifications’]”)</w:t>
-            </w:r>
-          </w:p>
-          <w:p>
-            <w:pPr>
-              <w:pStyle w:val="Tablebody"/>
-              <w:rPr>
-                <w:rFonts w:ascii="Times New Roman" w:hAnsi="Times New Roman"/>
-              </w:rPr>
-            </w:pPr>
+              <w:t xml:space="preserve">Should use </w:t>
+            </w:r>
             <w:proofErr w:type="spellStart"/>
-            <w:proofErr w:type="gramStart"/>
-            <w:r>
-              <w:rPr>
-                <w:rFonts w:ascii="Times New Roman" w:hAnsi="Times New Roman"/>
-              </w:rPr>
-              <w:t>By.xpath</w:t>
+            <w:r>
+              <w:rPr>
+                <w:rFonts w:ascii="Times New Roman" w:hAnsi="Times New Roman"/>
+              </w:rPr>
+              <w:t>String.format</w:t>
             </w:r>
             <w:proofErr w:type="spellEnd"/>
-            <w:proofErr w:type="gramEnd"/>
-            <w:r>
-              <w:rPr>
-                <w:rFonts w:ascii="Times New Roman" w:hAnsi="Times New Roman"/>
-              </w:rPr>
-              <w:t>(“//*[@id=’notifications’]”)</w:t>
-            </w:r>
-          </w:p>
-          <w:p>
-            <w:pPr>
-              <w:pStyle w:val="Tablebody"/>
-              <w:rPr>
-                <w:rFonts w:ascii="Times New Roman" w:hAnsi="Times New Roman"/>
-              </w:rPr>
-            </w:pPr>
+            <w:r>
+              <w:rPr>
+                <w:rFonts w:ascii="Times New Roman" w:hAnsi="Times New Roman"/>
+              </w:rPr>
+              <w:t>()</w:t>
+            </w:r>
+          </w:p>
+          <w:p>
+            <w:pPr>
+              <w:pStyle w:val="Tablebullet"/>
+              <w:rPr>
+                <w:rFonts w:ascii="Times New Roman" w:hAnsi="Times New Roman"/>
+              </w:rPr>
+            </w:pPr>
+            <w:r>
+              <w:rPr>
+                <w:rFonts w:ascii="Times New Roman" w:hAnsi="Times New Roman"/>
+              </w:rPr>
+              <w:t xml:space="preserve">If you plan on your app being </w:t>
+            </w:r>
             <w:proofErr w:type="spellStart"/>
-            <w:proofErr w:type="gramStart"/>
-            <w:r>
-              <w:rPr>
-                <w:rFonts w:ascii="Times New Roman" w:hAnsi="Times New Roman"/>
-              </w:rPr>
-              <w:t>By.xpath</w:t>
+            <w:r>
+              <w:rPr>
+                <w:rFonts w:ascii="Times New Roman" w:hAnsi="Times New Roman"/>
+              </w:rPr>
+              <w:t>localisable</w:t>
             </w:r>
             <w:proofErr w:type="spellEnd"/>
-            <w:proofErr w:type="gramEnd"/>
-            <w:r>
-              <w:rPr>
-                <w:rFonts w:ascii="Times New Roman" w:hAnsi="Times New Roman"/>
-              </w:rPr>
-              <w:t>(//div[@id=’notifications-20140337152741’]</w:t>
-            </w:r>
-          </w:p>
-          <w:p>
-            <w:pPr>
-              <w:pStyle w:val="Tablebody"/>
-              <w:rPr>
-                <w:rFonts w:ascii="Times New Roman" w:hAnsi="Times New Roman"/>
-              </w:rPr>
-            </w:pPr>
+            <w:r>
+              <w:rPr>
+                <w:rFonts w:ascii="Times New Roman" w:hAnsi="Times New Roman"/>
+              </w:rPr>
+              <w:t xml:space="preserve"> you should also get into the habit of specifying argument positions for your format tokens as well:</w:t>
+            </w:r>
+          </w:p>
+          <w:p>
+            <w:pPr>
+              <w:pStyle w:val="Tablebullet"/>
+              <w:rPr>
+                <w:rFonts w:ascii="Times New Roman" w:hAnsi="Times New Roman"/>
+              </w:rPr>
+            </w:pPr>
+            <w:r>
+              <w:rPr>
+                <w:rFonts w:ascii="Times New Roman" w:hAnsi="Times New Roman"/>
+              </w:rPr>
+              <w:t>"Hello %1$s the time is %2$t"</w:t>
+            </w:r>
+          </w:p>
+          <w:p>
+            <w:pPr>
+              <w:pStyle w:val="Tablebullet"/>
+              <w:rPr>
+                <w:rFonts w:ascii="Times New Roman" w:hAnsi="Times New Roman"/>
+              </w:rPr>
+            </w:pPr>
+            <w:r>
+              <w:rPr>
+                <w:rFonts w:ascii="Times New Roman" w:hAnsi="Times New Roman"/>
+              </w:rPr>
+              <w:t xml:space="preserve">This can then be </w:t>
+            </w:r>
             <w:proofErr w:type="spellStart"/>
-            <w:proofErr w:type="gramStart"/>
-            <w:r>
-              <w:rPr>
-                <w:rFonts w:ascii="Times New Roman" w:hAnsi="Times New Roman"/>
-              </w:rPr>
-              <w:t>By.xpath</w:t>
+            <w:r>
+              <w:rPr>
+                <w:rFonts w:ascii="Times New Roman" w:hAnsi="Times New Roman"/>
+              </w:rPr>
+              <w:t>localised</w:t>
             </w:r>
             <w:proofErr w:type="spellEnd"/>
-            <w:proofErr w:type="gramEnd"/>
-            <w:r>
-              <w:rPr>
-                <w:rFonts w:ascii="Times New Roman" w:hAnsi="Times New Roman"/>
-              </w:rPr>
-              <w:t>(“//div[contains(@id, ‘notifications’)]”)</w:t>
-            </w:r>
-          </w:p>
-        </w:tc>
-      </w:tr>
-      <w:tr>
-        <w:tc>
-          <w:tcPr>
-            <w:tcW w:w="540" w:type="dxa"/>
-            <w:tcBorders>
-              <w:top w:val="single" w:sz="4" w:space="0" w:color="999999"/>
-              <w:left w:val="single" w:sz="4" w:space="0" w:color="999999"/>
-              <w:bottom w:val="single" w:sz="4" w:space="0" w:color="999999"/>
-              <w:right w:val="single" w:sz="4" w:space="0" w:color="999999"/>
-            </w:tcBorders>
-            <w:shd w:val="clear" w:color="auto" w:fill="auto"/>
-          </w:tcPr>
-          <w:p>
-            <w:pPr>
-              <w:pStyle w:val="Tablebody"/>
-              <w:jc w:val="center"/>
-              <w:rPr>
-                <w:rFonts w:ascii="Times New Roman" w:hAnsi="Times New Roman"/>
-              </w:rPr>
-            </w:pPr>
-            <w:r>
-              <w:rPr>
-                <w:rFonts w:ascii="Times New Roman" w:hAnsi="Times New Roman"/>
-              </w:rPr>
-              <w:t>2</w:t>
-            </w:r>
-          </w:p>
-        </w:tc>
-        <w:tc>
-          <w:tcPr>
-            <w:tcW w:w="10080" w:type="dxa"/>
-            <w:shd w:val="clear" w:color="auto" w:fill="auto"/>
-          </w:tcPr>
+            <w:r>
+              <w:rPr>
+                <w:rFonts w:ascii="Times New Roman" w:hAnsi="Times New Roman"/>
+              </w:rPr>
+              <w:t xml:space="preserve"> and have the name and time tokens swapped without requiring a recompile of the executable to account for the different ordering. With argument positions you can also re-use the same argument without passing it into the function twice:</w:t>
+            </w:r>
+          </w:p>
           <w:p>
             <w:pPr>
               <w:pStyle w:val="Tablebullet"/>
@@ -12972,253 +13216,6 @@
                 <w:rFonts w:ascii="Times New Roman" w:hAnsi="Times New Roman"/>
               </w:rPr>
             </w:pPr>
-            <w:r>
-              <w:rPr>
-                <w:rFonts w:ascii="Times New Roman" w:hAnsi="Times New Roman"/>
-              </w:rPr>
-              <w:t>A locator should survive changes to its own properties</w:t>
-            </w:r>
-          </w:p>
-          <w:p>
-            <w:pPr>
-              <w:pStyle w:val="Tablebullet"/>
-              <w:numPr>
-                <w:ilvl w:val="0"/>
-                <w:numId w:val="0"/>
-              </w:numPr>
-              <w:ind w:left="144" w:hanging="144"/>
-              <w:rPr>
-                <w:rFonts w:ascii="Times New Roman" w:hAnsi="Times New Roman"/>
-              </w:rPr>
-            </w:pPr>
-          </w:p>
-          <w:p>
-            <w:pPr>
-              <w:pStyle w:val="Tablebullet"/>
-              <w:numPr>
-                <w:ilvl w:val="0"/>
-                <w:numId w:val="0"/>
-              </w:numPr>
-              <w:ind w:left="144" w:hanging="144"/>
-              <w:rPr>
-                <w:rFonts w:ascii="Times New Roman" w:hAnsi="Times New Roman"/>
-              </w:rPr>
-            </w:pPr>
-            <w:proofErr w:type="spellStart"/>
-            <w:proofErr w:type="gramStart"/>
-            <w:r>
-              <w:rPr>
-                <w:rFonts w:ascii="Times New Roman" w:hAnsi="Times New Roman"/>
-              </w:rPr>
-              <w:t>By.xpath</w:t>
-            </w:r>
-            <w:proofErr w:type="spellEnd"/>
-            <w:proofErr w:type="gramEnd"/>
-            <w:r>
-              <w:rPr>
-                <w:rFonts w:ascii="Times New Roman" w:hAnsi="Times New Roman"/>
-              </w:rPr>
-              <w:t xml:space="preserve">(“//div/[@class=’menu-item menu-item-active </w:t>
-            </w:r>
-            <w:proofErr w:type="spellStart"/>
-            <w:r>
-              <w:rPr>
-                <w:rFonts w:ascii="Times New Roman" w:hAnsi="Times New Roman"/>
-              </w:rPr>
-              <w:t>accordeon</w:t>
-            </w:r>
-            <w:proofErr w:type="spellEnd"/>
-            <w:r>
-              <w:rPr>
-                <w:rFonts w:ascii="Times New Roman" w:hAnsi="Times New Roman"/>
-              </w:rPr>
-              <w:t>’]”)</w:t>
-            </w:r>
-            <w:r>
-              <w:rPr>
-                <w:rFonts w:ascii="Times New Roman" w:hAnsi="Times New Roman"/>
-              </w:rPr>
-              <w:t></w:t>
-            </w:r>
-          </w:p>
-          <w:p>
-            <w:pPr>
-              <w:pStyle w:val="Tablebullet"/>
-              <w:numPr>
-                <w:ilvl w:val="0"/>
-                <w:numId w:val="0"/>
-              </w:numPr>
-              <w:rPr>
-                <w:rFonts w:ascii="Times New Roman" w:hAnsi="Times New Roman"/>
-              </w:rPr>
-            </w:pPr>
-            <w:proofErr w:type="spellStart"/>
-            <w:proofErr w:type="gramStart"/>
-            <w:r>
-              <w:rPr>
-                <w:rFonts w:ascii="Times New Roman" w:hAnsi="Times New Roman"/>
-              </w:rPr>
-              <w:t>By.xpath</w:t>
-            </w:r>
-            <w:proofErr w:type="spellEnd"/>
-            <w:proofErr w:type="gramEnd"/>
-            <w:r>
-              <w:rPr>
-                <w:rFonts w:ascii="Times New Roman" w:hAnsi="Times New Roman"/>
-              </w:rPr>
-              <w:t>(“//div/[contains(@class, ‘menu-item-active’)]”)</w:t>
-            </w:r>
-          </w:p>
-        </w:tc>
-      </w:tr>
-      <w:tr>
-        <w:tc>
-          <w:tcPr>
-            <w:tcW w:w="540" w:type="dxa"/>
-            <w:tcBorders>
-              <w:top w:val="single" w:sz="4" w:space="0" w:color="999999"/>
-              <w:left w:val="single" w:sz="4" w:space="0" w:color="999999"/>
-              <w:bottom w:val="single" w:sz="4" w:space="0" w:color="999999"/>
-              <w:right w:val="single" w:sz="4" w:space="0" w:color="999999"/>
-            </w:tcBorders>
-            <w:shd w:val="clear" w:color="auto" w:fill="auto"/>
-          </w:tcPr>
-          <w:p>
-            <w:pPr>
-              <w:pStyle w:val="Tablebody"/>
-              <w:jc w:val="center"/>
-              <w:rPr>
-                <w:rFonts w:ascii="Times New Roman" w:hAnsi="Times New Roman"/>
-              </w:rPr>
-            </w:pPr>
-            <w:r>
-              <w:rPr>
-                <w:rFonts w:ascii="Times New Roman" w:hAnsi="Times New Roman"/>
-              </w:rPr>
-              <w:t>3</w:t>
-            </w:r>
-          </w:p>
-        </w:tc>
-        <w:tc>
-          <w:tcPr>
-            <w:tcW w:w="10080" w:type="dxa"/>
-            <w:shd w:val="clear" w:color="auto" w:fill="auto"/>
-          </w:tcPr>
-          <w:p>
-            <w:pPr>
-              <w:pStyle w:val="Tablebullet"/>
-              <w:numPr>
-                <w:ilvl w:val="0"/>
-                <w:numId w:val="0"/>
-              </w:numPr>
-              <w:ind w:left="144" w:hanging="144"/>
-              <w:rPr>
-                <w:rFonts w:ascii="Times New Roman" w:hAnsi="Times New Roman"/>
-              </w:rPr>
-            </w:pPr>
-            <w:r>
-              <w:rPr>
-                <w:rFonts w:ascii="Times New Roman" w:hAnsi="Times New Roman"/>
-              </w:rPr>
-              <w:t xml:space="preserve">Should use </w:t>
-            </w:r>
-            <w:proofErr w:type="spellStart"/>
-            <w:r>
-              <w:rPr>
-                <w:rFonts w:ascii="Times New Roman" w:hAnsi="Times New Roman"/>
-              </w:rPr>
-              <w:t>String.format</w:t>
-            </w:r>
-            <w:proofErr w:type="spellEnd"/>
-            <w:r>
-              <w:rPr>
-                <w:rFonts w:ascii="Times New Roman" w:hAnsi="Times New Roman"/>
-              </w:rPr>
-              <w:t>()</w:t>
-            </w:r>
-          </w:p>
-          <w:p>
-            <w:pPr>
-              <w:pStyle w:val="Tablebullet"/>
-              <w:rPr>
-                <w:rFonts w:ascii="Times New Roman" w:hAnsi="Times New Roman"/>
-              </w:rPr>
-            </w:pPr>
-            <w:r>
-              <w:rPr>
-                <w:rFonts w:ascii="Times New Roman" w:hAnsi="Times New Roman"/>
-              </w:rPr>
-              <w:t xml:space="preserve">If you plan on your app being </w:t>
-            </w:r>
-            <w:proofErr w:type="spellStart"/>
-            <w:r>
-              <w:rPr>
-                <w:rFonts w:ascii="Times New Roman" w:hAnsi="Times New Roman"/>
-              </w:rPr>
-              <w:t>localisable</w:t>
-            </w:r>
-            <w:proofErr w:type="spellEnd"/>
-            <w:r>
-              <w:rPr>
-                <w:rFonts w:ascii="Times New Roman" w:hAnsi="Times New Roman"/>
-              </w:rPr>
-              <w:t xml:space="preserve"> you should also get into the habit of specifying argument positions for your format tokens as well:</w:t>
-            </w:r>
-          </w:p>
-          <w:p>
-            <w:pPr>
-              <w:pStyle w:val="Tablebullet"/>
-              <w:rPr>
-                <w:rFonts w:ascii="Times New Roman" w:hAnsi="Times New Roman"/>
-              </w:rPr>
-            </w:pPr>
-            <w:r>
-              <w:rPr>
-                <w:rFonts w:ascii="Times New Roman" w:hAnsi="Times New Roman"/>
-              </w:rPr>
-              <w:t>"Hello %1$s the time is %2$t"</w:t>
-            </w:r>
-          </w:p>
-          <w:p>
-            <w:pPr>
-              <w:pStyle w:val="Tablebullet"/>
-              <w:rPr>
-                <w:rFonts w:ascii="Times New Roman" w:hAnsi="Times New Roman"/>
-              </w:rPr>
-            </w:pPr>
-            <w:r>
-              <w:rPr>
-                <w:rFonts w:ascii="Times New Roman" w:hAnsi="Times New Roman"/>
-              </w:rPr>
-              <w:t xml:space="preserve">This can then be </w:t>
-            </w:r>
-            <w:proofErr w:type="spellStart"/>
-            <w:r>
-              <w:rPr>
-                <w:rFonts w:ascii="Times New Roman" w:hAnsi="Times New Roman"/>
-              </w:rPr>
-              <w:t>localised</w:t>
-            </w:r>
-            <w:proofErr w:type="spellEnd"/>
-            <w:r>
-              <w:rPr>
-                <w:rFonts w:ascii="Times New Roman" w:hAnsi="Times New Roman"/>
-              </w:rPr>
-              <w:t xml:space="preserve"> and have the name and time tokens swapped without requiring a recompile of the executable to account for the different ordering. With argument positions you can also re-use the same argument without passing it into the function twice:</w:t>
-            </w:r>
-          </w:p>
-          <w:p>
-            <w:pPr>
-              <w:pStyle w:val="Tablebullet"/>
-              <w:numPr>
-                <w:ilvl w:val="0"/>
-                <w:numId w:val="0"/>
-              </w:numPr>
-              <w:ind w:left="144" w:hanging="144"/>
-              <w:rPr>
-                <w:rFonts w:ascii="Times New Roman" w:hAnsi="Times New Roman"/>
-              </w:rPr>
-            </w:pPr>
             <w:proofErr w:type="spellStart"/>
             <w:r>
               <w:rPr>
@@ -13248,9 +13245,12 @@
       </w:pPr>
     </w:p>
     <w:sectPr>
-      <w:headerReference w:type="default" r:id="rId35"/>
-      <w:footerReference w:type="default" r:id="rId36"/>
-      <w:headerReference w:type="first" r:id="rId37"/>
+      <w:headerReference w:type="even" r:id="rId35"/>
+      <w:headerReference w:type="default" r:id="rId36"/>
+      <w:footerReference w:type="even" r:id="rId37"/>
+      <w:footerReference w:type="default" r:id="rId38"/>
+      <w:headerReference w:type="first" r:id="rId39"/>
+      <w:footerReference w:type="first" r:id="rId40"/>
       <w:pgSz w:w="12240" w:h="15840" w:code="1"/>
       <w:pgMar w:top="576" w:right="576" w:bottom="432" w:left="1152" w:header="720" w:footer="720" w:gutter="0"/>
       <w:cols w:space="720"/>
@@ -13286,6 +13286,16 @@
 </file>
 
 <file path=word/footer1.xml><?xml version="1.0" encoding="utf-8"?>
+<w:ftr xmlns:wpc="http://schemas.microsoft.com/office/word/2010/wordprocessingCanvas" xmlns:cx="http://schemas.microsoft.com/office/drawing/2014/chartex" xmlns:cx1="http://schemas.microsoft.com/office/drawing/2015/9/8/chartex" xmlns:cx2="http://schemas.microsoft.com/office/drawing/2015/10/21/chartex" xmlns:cx3="http://schemas.microsoft.com/office/drawing/2016/5/9/chartex" xmlns:cx4="http://schemas.microsoft.com/office/drawing/2016/5/10/chartex" xmlns:cx5="http://schemas.microsoft.com/office/drawing/2016/5/11/chartex" xmlns:cx6="http://schemas.microsoft.com/office/drawing/2016/5/12/chartex" xmlns:cx7="http://schemas.microsoft.com/office/drawing/2016/5/13/chartex" xmlns:cx8="http://schemas.microsoft.com/office/drawing/2016/5/14/chartex" xmlns:mc="http://schemas.openxmlformats.org/markup-compatibility/2006" xmlns:aink="http://schemas.microsoft.com/office/drawing/2016/ink" xmlns:am3d="http://schemas.microsoft.com/office/drawing/2017/model3d" xmlns:o="urn:schemas-microsoft-com:office:office" xmlns:r="http://schemas.openxmlformats.org/officeDocument/2006/relationships" xmlns:m="http://schemas.openxmlformats.org/officeDocument/2006/math" xmlns:v="urn:schemas-microsoft-com:vml" xmlns:wp14="http://schemas.microsoft.com/office/word/2010/wordprocessingDrawing" xmlns:wp="http://schemas.openxmlformats.org/drawingml/2006/wordprocessingDrawing" xmlns:w10="urn:schemas-microsoft-com:office:word" xmlns:w="http://schemas.openxmlformats.org/wordprocessingml/2006/main" xmlns:w14="http://schemas.microsoft.com/office/word/2010/wordml" xmlns:w15="http://schemas.microsoft.com/office/word/2012/wordml" xmlns:w16cid="http://schemas.microsoft.com/office/word/2016/wordml/cid" xmlns:w16se="http://schemas.microsoft.com/office/word/2015/wordml/symex" xmlns:wpg="http://schemas.microsoft.com/office/word/2010/wordprocessingGroup" xmlns:wpi="http://schemas.microsoft.com/office/word/2010/wordprocessingInk" xmlns:wne="http://schemas.microsoft.com/office/word/2006/wordml" xmlns:wps="http://schemas.microsoft.com/office/word/2010/wordprocessingShape" mc:Ignorable="w14 w15 w16se w16cid wp14">
+  <w:p>
+    <w:pPr>
+      <w:pStyle w:val="Footer"/>
+    </w:pPr>
+  </w:p>
+</w:ftr>
+</file>
+
+<file path=word/footer2.xml><?xml version="1.0" encoding="utf-8"?>
 <w:ftr xmlns:wpc="http://schemas.microsoft.com/office/word/2010/wordprocessingCanvas" xmlns:cx="http://schemas.microsoft.com/office/drawing/2014/chartex" xmlns:cx1="http://schemas.microsoft.com/office/drawing/2015/9/8/chartex" xmlns:cx2="http://schemas.microsoft.com/office/drawing/2015/10/21/chartex" xmlns:cx3="http://schemas.microsoft.com/office/drawing/2016/5/9/chartex" xmlns:cx4="http://schemas.microsoft.com/office/drawing/2016/5/10/chartex" xmlns:cx5="http://schemas.microsoft.com/office/drawing/2016/5/11/chartex" xmlns:cx6="http://schemas.microsoft.com/office/drawing/2016/5/12/chartex" xmlns:cx7="http://schemas.microsoft.com/office/drawing/2016/5/13/chartex" xmlns:cx8="http://schemas.microsoft.com/office/drawing/2016/5/14/chartex" xmlns:mc="http://schemas.openxmlformats.org/markup-compatibility/2006" xmlns:aink="http://schemas.microsoft.com/office/drawing/2016/ink" xmlns:am3d="http://schemas.microsoft.com/office/drawing/2017/model3d" xmlns:o="urn:schemas-microsoft-com:office:office" xmlns:r="http://schemas.openxmlformats.org/officeDocument/2006/relationships" xmlns:m="http://schemas.openxmlformats.org/officeDocument/2006/math" xmlns:v="urn:schemas-microsoft-com:vml" xmlns:wp14="http://schemas.microsoft.com/office/word/2010/wordprocessingDrawing" xmlns:wp="http://schemas.openxmlformats.org/drawingml/2006/wordprocessingDrawing" xmlns:w10="urn:schemas-microsoft-com:office:word" xmlns:w="http://schemas.openxmlformats.org/wordprocessingml/2006/main" xmlns:w14="http://schemas.microsoft.com/office/word/2010/wordml" xmlns:w15="http://schemas.microsoft.com/office/word/2012/wordml" xmlns:w16cid="http://schemas.microsoft.com/office/word/2016/wordml/cid" xmlns:w16se="http://schemas.microsoft.com/office/word/2015/wordml/symex" xmlns:wpg="http://schemas.microsoft.com/office/word/2010/wordprocessingGroup" xmlns:wpi="http://schemas.microsoft.com/office/word/2010/wordprocessingInk" xmlns:wne="http://schemas.microsoft.com/office/word/2006/wordml" xmlns:wps="http://schemas.microsoft.com/office/word/2010/wordprocessingShape" mc:Ignorable="w14 w15 w16se w16cid wp14">
   <w:p>
     <w:pPr>
@@ -13301,24 +13311,16 @@
         <w:szCs w:val="18"/>
       </w:rPr>
     </w:pPr>
-    <w:proofErr w:type="spellStart"/>
-    <w:r>
-      <w:rPr>
-        <w:color w:val="595959" w:themeColor="text1" w:themeTint="A6"/>
-        <w:sz w:val="18"/>
-        <w:szCs w:val="18"/>
-      </w:rPr>
-      <w:t>BabyShark</w:t>
-    </w:r>
-    <w:proofErr w:type="spellEnd"/>
-    <w:r>
-      <w:rPr>
-        <w:color w:val="595959" w:themeColor="text1" w:themeTint="A6"/>
-        <w:sz w:val="18"/>
-        <w:szCs w:val="18"/>
-      </w:rPr>
-      <w:t xml:space="preserve"> Team</w:t>
-    </w:r>
+  </w:p>
+</w:ftr>
+</file>
+
+<file path=word/footer3.xml><?xml version="1.0" encoding="utf-8"?>
+<w:ftr xmlns:wpc="http://schemas.microsoft.com/office/word/2010/wordprocessingCanvas" xmlns:cx="http://schemas.microsoft.com/office/drawing/2014/chartex" xmlns:cx1="http://schemas.microsoft.com/office/drawing/2015/9/8/chartex" xmlns:cx2="http://schemas.microsoft.com/office/drawing/2015/10/21/chartex" xmlns:cx3="http://schemas.microsoft.com/office/drawing/2016/5/9/chartex" xmlns:cx4="http://schemas.microsoft.com/office/drawing/2016/5/10/chartex" xmlns:cx5="http://schemas.microsoft.com/office/drawing/2016/5/11/chartex" xmlns:cx6="http://schemas.microsoft.com/office/drawing/2016/5/12/chartex" xmlns:cx7="http://schemas.microsoft.com/office/drawing/2016/5/13/chartex" xmlns:cx8="http://schemas.microsoft.com/office/drawing/2016/5/14/chartex" xmlns:mc="http://schemas.openxmlformats.org/markup-compatibility/2006" xmlns:aink="http://schemas.microsoft.com/office/drawing/2016/ink" xmlns:am3d="http://schemas.microsoft.com/office/drawing/2017/model3d" xmlns:o="urn:schemas-microsoft-com:office:office" xmlns:r="http://schemas.openxmlformats.org/officeDocument/2006/relationships" xmlns:m="http://schemas.openxmlformats.org/officeDocument/2006/math" xmlns:v="urn:schemas-microsoft-com:vml" xmlns:wp14="http://schemas.microsoft.com/office/word/2010/wordprocessingDrawing" xmlns:wp="http://schemas.openxmlformats.org/drawingml/2006/wordprocessingDrawing" xmlns:w10="urn:schemas-microsoft-com:office:word" xmlns:w="http://schemas.openxmlformats.org/wordprocessingml/2006/main" xmlns:w14="http://schemas.microsoft.com/office/word/2010/wordml" xmlns:w15="http://schemas.microsoft.com/office/word/2012/wordml" xmlns:w16cid="http://schemas.microsoft.com/office/word/2016/wordml/cid" xmlns:w16se="http://schemas.microsoft.com/office/word/2015/wordml/symex" xmlns:wpg="http://schemas.microsoft.com/office/word/2010/wordprocessingGroup" xmlns:wpi="http://schemas.microsoft.com/office/word/2010/wordprocessingInk" xmlns:wne="http://schemas.microsoft.com/office/word/2006/wordml" xmlns:wps="http://schemas.microsoft.com/office/word/2010/wordprocessingShape" mc:Ignorable="w14 w15 w16se w16cid wp14">
+  <w:p>
+    <w:pPr>
+      <w:pStyle w:val="Footer"/>
+    </w:pPr>
   </w:p>
 </w:ftr>
 </file>
@@ -13349,6 +13351,16 @@
 </file>
 
 <file path=word/header1.xml><?xml version="1.0" encoding="utf-8"?>
+<w:hdr xmlns:wpc="http://schemas.microsoft.com/office/word/2010/wordprocessingCanvas" xmlns:cx="http://schemas.microsoft.com/office/drawing/2014/chartex" xmlns:cx1="http://schemas.microsoft.com/office/drawing/2015/9/8/chartex" xmlns:cx2="http://schemas.microsoft.com/office/drawing/2015/10/21/chartex" xmlns:cx3="http://schemas.microsoft.com/office/drawing/2016/5/9/chartex" xmlns:cx4="http://schemas.microsoft.com/office/drawing/2016/5/10/chartex" xmlns:cx5="http://schemas.microsoft.com/office/drawing/2016/5/11/chartex" xmlns:cx6="http://schemas.microsoft.com/office/drawing/2016/5/12/chartex" xmlns:cx7="http://schemas.microsoft.com/office/drawing/2016/5/13/chartex" xmlns:cx8="http://schemas.microsoft.com/office/drawing/2016/5/14/chartex" xmlns:mc="http://schemas.openxmlformats.org/markup-compatibility/2006" xmlns:aink="http://schemas.microsoft.com/office/drawing/2016/ink" xmlns:am3d="http://schemas.microsoft.com/office/drawing/2017/model3d" xmlns:o="urn:schemas-microsoft-com:office:office" xmlns:r="http://schemas.openxmlformats.org/officeDocument/2006/relationships" xmlns:m="http://schemas.openxmlformats.org/officeDocument/2006/math" xmlns:v="urn:schemas-microsoft-com:vml" xmlns:wp14="http://schemas.microsoft.com/office/word/2010/wordprocessingDrawing" xmlns:wp="http://schemas.openxmlformats.org/drawingml/2006/wordprocessingDrawing" xmlns:w10="urn:schemas-microsoft-com:office:word" xmlns:w="http://schemas.openxmlformats.org/wordprocessingml/2006/main" xmlns:w14="http://schemas.microsoft.com/office/word/2010/wordml" xmlns:w15="http://schemas.microsoft.com/office/word/2012/wordml" xmlns:w16cid="http://schemas.microsoft.com/office/word/2016/wordml/cid" xmlns:w16se="http://schemas.microsoft.com/office/word/2015/wordml/symex" xmlns:wpg="http://schemas.microsoft.com/office/word/2010/wordprocessingGroup" xmlns:wpi="http://schemas.microsoft.com/office/word/2010/wordprocessingInk" xmlns:wne="http://schemas.microsoft.com/office/word/2006/wordml" xmlns:wps="http://schemas.microsoft.com/office/word/2010/wordprocessingShape" mc:Ignorable="w14 w15 w16se w16cid wp14">
+  <w:p>
+    <w:pPr>
+      <w:pStyle w:val="Header"/>
+    </w:pPr>
+  </w:p>
+</w:hdr>
+</file>
+
+<file path=word/header2.xml><?xml version="1.0" encoding="utf-8"?>
 <w:hdr xmlns:wpc="http://schemas.microsoft.com/office/word/2010/wordprocessingCanvas" xmlns:cx="http://schemas.microsoft.com/office/drawing/2014/chartex" xmlns:cx1="http://schemas.microsoft.com/office/drawing/2015/9/8/chartex" xmlns:cx2="http://schemas.microsoft.com/office/drawing/2015/10/21/chartex" xmlns:cx3="http://schemas.microsoft.com/office/drawing/2016/5/9/chartex" xmlns:cx4="http://schemas.microsoft.com/office/drawing/2016/5/10/chartex" xmlns:cx5="http://schemas.microsoft.com/office/drawing/2016/5/11/chartex" xmlns:cx6="http://schemas.microsoft.com/office/drawing/2016/5/12/chartex" xmlns:cx7="http://schemas.microsoft.com/office/drawing/2016/5/13/chartex" xmlns:cx8="http://schemas.microsoft.com/office/drawing/2016/5/14/chartex" xmlns:mc="http://schemas.openxmlformats.org/markup-compatibility/2006" xmlns:aink="http://schemas.microsoft.com/office/drawing/2016/ink" xmlns:am3d="http://schemas.microsoft.com/office/drawing/2017/model3d" xmlns:o="urn:schemas-microsoft-com:office:office" xmlns:r="http://schemas.openxmlformats.org/officeDocument/2006/relationships" xmlns:m="http://schemas.openxmlformats.org/officeDocument/2006/math" xmlns:v="urn:schemas-microsoft-com:vml" xmlns:wp14="http://schemas.microsoft.com/office/word/2010/wordprocessingDrawing" xmlns:wp="http://schemas.openxmlformats.org/drawingml/2006/wordprocessingDrawing" xmlns:w10="urn:schemas-microsoft-com:office:word" xmlns:w="http://schemas.openxmlformats.org/wordprocessingml/2006/main" xmlns:w14="http://schemas.microsoft.com/office/word/2010/wordml" xmlns:w15="http://schemas.microsoft.com/office/word/2012/wordml" xmlns:w16cid="http://schemas.microsoft.com/office/word/2016/wordml/cid" xmlns:w16se="http://schemas.microsoft.com/office/word/2015/wordml/symex" xmlns:wpg="http://schemas.microsoft.com/office/word/2010/wordprocessingGroup" xmlns:wpi="http://schemas.microsoft.com/office/word/2010/wordprocessingInk" xmlns:wne="http://schemas.microsoft.com/office/word/2006/wordml" xmlns:wps="http://schemas.microsoft.com/office/word/2010/wordprocessingShape" mc:Ignorable="w14 w15 w16se w16cid wp14">
   <w:p>
     <w:pPr>
@@ -13362,30 +13374,13 @@
         <w:sz w:val="18"/>
       </w:rPr>
     </w:pPr>
+    <w:bookmarkStart w:id="21" w:name="_GoBack"/>
+    <w:bookmarkEnd w:id="21"/>
     <w:r>
       <w:rPr>
         <w:sz w:val="18"/>
       </w:rPr>
-      <w:t>Automation BDD - Java Coding Convention</w:t>
-    </w:r>
-  </w:p>
-  <w:p>
-    <w:pPr>
-      <w:pStyle w:val="Body"/>
-      <w:tabs>
-        <w:tab w:val="left" w:pos="3510"/>
-        <w:tab w:val="right" w:pos="9936"/>
-      </w:tabs>
-      <w:jc w:val="right"/>
-      <w:rPr>
-        <w:sz w:val="18"/>
-      </w:rPr>
-    </w:pPr>
-    <w:r>
-      <w:rPr>
-        <w:sz w:val="18"/>
-      </w:rPr>
-      <w:t>Release: 20190122</w:t>
+      <w:t xml:space="preserve">Automation BDD - Java </w:t>
     </w:r>
   </w:p>
   <w:p>
@@ -13401,7 +13396,7 @@
 </w:hdr>
 </file>
 
-<file path=word/header2.xml><?xml version="1.0" encoding="utf-8"?>
+<file path=word/header3.xml><?xml version="1.0" encoding="utf-8"?>
 <w:hdr xmlns:wpc="http://schemas.microsoft.com/office/word/2010/wordprocessingCanvas" xmlns:cx="http://schemas.microsoft.com/office/drawing/2014/chartex" xmlns:cx1="http://schemas.microsoft.com/office/drawing/2015/9/8/chartex" xmlns:cx2="http://schemas.microsoft.com/office/drawing/2015/10/21/chartex" xmlns:cx3="http://schemas.microsoft.com/office/drawing/2016/5/9/chartex" xmlns:cx4="http://schemas.microsoft.com/office/drawing/2016/5/10/chartex" xmlns:cx5="http://schemas.microsoft.com/office/drawing/2016/5/11/chartex" xmlns:cx6="http://schemas.microsoft.com/office/drawing/2016/5/12/chartex" xmlns:cx7="http://schemas.microsoft.com/office/drawing/2016/5/13/chartex" xmlns:cx8="http://schemas.microsoft.com/office/drawing/2016/5/14/chartex" xmlns:mc="http://schemas.openxmlformats.org/markup-compatibility/2006" xmlns:aink="http://schemas.microsoft.com/office/drawing/2016/ink" xmlns:am3d="http://schemas.microsoft.com/office/drawing/2017/model3d" xmlns:o="urn:schemas-microsoft-com:office:office" xmlns:r="http://schemas.openxmlformats.org/officeDocument/2006/relationships" xmlns:m="http://schemas.openxmlformats.org/officeDocument/2006/math" xmlns:v="urn:schemas-microsoft-com:vml" xmlns:wp14="http://schemas.microsoft.com/office/word/2010/wordprocessingDrawing" xmlns:wp="http://schemas.openxmlformats.org/drawingml/2006/wordprocessingDrawing" xmlns:w10="urn:schemas-microsoft-com:office:word" xmlns:w="http://schemas.openxmlformats.org/wordprocessingml/2006/main" xmlns:w14="http://schemas.microsoft.com/office/word/2010/wordml" xmlns:w15="http://schemas.microsoft.com/office/word/2012/wordml" xmlns:w16cid="http://schemas.microsoft.com/office/word/2016/wordml/cid" xmlns:w16se="http://schemas.microsoft.com/office/word/2015/wordml/symex" xmlns:wpg="http://schemas.microsoft.com/office/word/2010/wordprocessingGroup" xmlns:wpi="http://schemas.microsoft.com/office/word/2010/wordprocessingInk" xmlns:wne="http://schemas.microsoft.com/office/word/2006/wordml" xmlns:wps="http://schemas.microsoft.com/office/word/2010/wordprocessingShape" mc:Ignorable="w14 w15 w16se w16cid wp14">
   <w:p>
     <w:pPr>
@@ -16420,7 +16415,7 @@
 </file>
 
 <file path=customXml/itemProps1.xml><?xml version="1.0" encoding="utf-8"?>
-<ds:datastoreItem xmlns:ds="http://schemas.openxmlformats.org/officeDocument/2006/customXml" ds:itemID="{A43D40AE-C2D3-4A24-A30C-BD11ABB855E2}">
+<ds:datastoreItem xmlns:ds="http://schemas.openxmlformats.org/officeDocument/2006/customXml" ds:itemID="{1B1AC92C-4CA8-415D-8F55-795C8CFFA452}">
   <ds:schemaRefs>
     <ds:schemaRef ds:uri="http://schemas.openxmlformats.org/officeDocument/2006/bibliography"/>
   </ds:schemaRefs>
